--- a/cenários.docx
+++ b/cenários.docx
@@ -1,6 +1,6 @@
 
 <file path=word/document.xml><?xml version="1.0" encoding="utf-8"?>
-<w:document xmlns:wpc="http://schemas.microsoft.com/office/word/2010/wordprocessingCanvas" xmlns:mc="http://schemas.openxmlformats.org/markup-compatibility/2006" xmlns:o="urn:schemas-microsoft-com:office:office" xmlns:r="http://schemas.openxmlformats.org/officeDocument/2006/relationships" xmlns:m="http://schemas.openxmlformats.org/officeDocument/2006/math" xmlns:v="urn:schemas-microsoft-com:vml" xmlns:wp14="http://schemas.microsoft.com/office/word/2010/wordprocessingDrawing" xmlns:wp="http://schemas.openxmlformats.org/drawingml/2006/wordprocessingDrawing" xmlns:w10="urn:schemas-microsoft-com:office:word" xmlns:w="http://schemas.openxmlformats.org/wordprocessingml/2006/main" xmlns:w14="http://schemas.microsoft.com/office/word/2010/wordml" xmlns:w15="http://schemas.microsoft.com/office/word/2012/wordml" xmlns:wpg="http://schemas.microsoft.com/office/word/2010/wordprocessingGroup" xmlns:wpi="http://schemas.microsoft.com/office/word/2010/wordprocessingInk" xmlns:wne="http://schemas.microsoft.com/office/word/2006/wordml" xmlns:wps="http://schemas.microsoft.com/office/word/2010/wordprocessingShape" mc:Ignorable="w14 w15 wp14">
+<w:document xmlns:wpc="http://schemas.microsoft.com/office/word/2010/wordprocessingCanvas" xmlns:mc="http://schemas.openxmlformats.org/markup-compatibility/2006" xmlns:o="urn:schemas-microsoft-com:office:office" xmlns:r="http://schemas.openxmlformats.org/officeDocument/2006/relationships" xmlns:m="http://schemas.openxmlformats.org/officeDocument/2006/math" xmlns:v="urn:schemas-microsoft-com:vml" xmlns:wp14="http://schemas.microsoft.com/office/word/2010/wordprocessingDrawing" xmlns:wp="http://schemas.openxmlformats.org/drawingml/2006/wordprocessingDrawing" xmlns:w10="urn:schemas-microsoft-com:office:word" xmlns:w="http://schemas.openxmlformats.org/wordprocessingml/2006/main" xmlns:w14="http://schemas.microsoft.com/office/word/2010/wordml" xmlns:wpg="http://schemas.microsoft.com/office/word/2010/wordprocessingGroup" xmlns:wpi="http://schemas.microsoft.com/office/word/2010/wordprocessingInk" xmlns:wne="http://schemas.microsoft.com/office/word/2006/wordml" xmlns:wps="http://schemas.microsoft.com/office/word/2010/wordprocessingShape" mc:Ignorable="w14 wp14">
   <w:body>
     <w:tbl>
       <w:tblPr>
@@ -212,7 +212,17 @@
                 <w:szCs w:val="24"/>
                 <w:lang w:eastAsia="pt-BR"/>
               </w:rPr>
-              <w:t>Usuário (Editor ou Administor) obtém acesso à área restrita</w:t>
+              <w:t>Usuário (Editor ou Administrado</w:t>
+            </w:r>
+            <w:r>
+              <w:rPr>
+                <w:rFonts w:ascii="Helvetica" w:eastAsia="Times New Roman" w:hAnsi="Helvetica" w:cs="Helvetica"/>
+                <w:color w:val="333333"/>
+                <w:sz w:val="24"/>
+                <w:szCs w:val="24"/>
+                <w:lang w:eastAsia="pt-BR"/>
+              </w:rPr>
+              <w:t>r) obtém acesso à área restrita</w:t>
             </w:r>
             <w:r>
               <w:rPr>
@@ -911,8 +921,6 @@
               </w:rPr>
               <w:t>;</w:t>
             </w:r>
-            <w:bookmarkStart w:id="0" w:name="_GoBack"/>
-            <w:bookmarkEnd w:id="0"/>
           </w:p>
         </w:tc>
       </w:tr>
@@ -1033,7 +1041,31 @@
                 <w:szCs w:val="24"/>
                 <w:lang w:eastAsia="pt-BR"/>
               </w:rPr>
-              <w:t>Esqueceu dos Dados</w:t>
+              <w:t>Esquecer</w:t>
+            </w:r>
+            <w:r>
+              <w:rPr>
+                <w:rFonts w:ascii="Helvetica" w:eastAsia="Times New Roman" w:hAnsi="Helvetica" w:cs="Helvetica"/>
+                <w:b/>
+                <w:bCs/>
+                <w:color w:val="333333"/>
+                <w:sz w:val="24"/>
+                <w:szCs w:val="24"/>
+                <w:lang w:eastAsia="pt-BR"/>
+              </w:rPr>
+              <w:t xml:space="preserve"> Dados</w:t>
+            </w:r>
+            <w:r>
+              <w:rPr>
+                <w:rFonts w:ascii="Helvetica" w:eastAsia="Times New Roman" w:hAnsi="Helvetica" w:cs="Helvetica"/>
+                <w:b/>
+                <w:bCs/>
+                <w:color w:val="333333"/>
+                <w:sz w:val="24"/>
+                <w:szCs w:val="24"/>
+                <w:lang w:eastAsia="pt-BR"/>
+              </w:rPr>
+              <w:t xml:space="preserve"> Cadastruais</w:t>
             </w:r>
           </w:p>
         </w:tc>
@@ -1572,7 +1604,17 @@
                 <w:szCs w:val="24"/>
                 <w:lang w:eastAsia="pt-BR"/>
               </w:rPr>
-              <w:t>Aviso de não cadastramento do email não</w:t>
+              <w:t>Aviso d</w:t>
+            </w:r>
+            <w:r>
+              <w:rPr>
+                <w:rFonts w:ascii="Helvetica" w:eastAsia="Times New Roman" w:hAnsi="Helvetica" w:cs="Helvetica"/>
+                <w:color w:val="333333"/>
+                <w:sz w:val="24"/>
+                <w:szCs w:val="24"/>
+                <w:lang w:eastAsia="pt-BR"/>
+              </w:rPr>
+              <w:t>e não cadastramento do email</w:t>
             </w:r>
             <w:r>
               <w:rPr>
@@ -1583,6 +1625,16 @@
                 <w:lang w:eastAsia="pt-BR"/>
               </w:rPr>
               <w:t>]</w:t>
+            </w:r>
+            <w:r>
+              <w:rPr>
+                <w:rFonts w:ascii="Helvetica" w:eastAsia="Times New Roman" w:hAnsi="Helvetica" w:cs="Helvetica"/>
+                <w:color w:val="333333"/>
+                <w:sz w:val="24"/>
+                <w:szCs w:val="24"/>
+                <w:lang w:eastAsia="pt-BR"/>
+              </w:rPr>
+              <w:t>.</w:t>
             </w:r>
           </w:p>
         </w:tc>
@@ -1853,7 +1905,7 @@
                 <w:szCs w:val="24"/>
                 <w:lang w:eastAsia="pt-BR"/>
               </w:rPr>
-              <w:t>Esqueceu dos Dados</w:t>
+              <w:t>Cadastramento de nova Produção</w:t>
             </w:r>
           </w:p>
         </w:tc>
@@ -1881,6 +1933,18 @@
                 <w:lang w:eastAsia="pt-BR"/>
               </w:rPr>
             </w:pPr>
+            <w:r>
+              <w:rPr>
+                <w:rFonts w:ascii="Helvetica" w:eastAsia="Times New Roman" w:hAnsi="Helvetica" w:cs="Helvetica"/>
+                <w:b w:val="0"/>
+                <w:bCs w:val="0"/>
+                <w:color w:val="333333"/>
+                <w:sz w:val="24"/>
+                <w:szCs w:val="24"/>
+                <w:lang w:eastAsia="pt-BR"/>
+              </w:rPr>
+              <w:t>Objetivo</w:t>
+            </w:r>
           </w:p>
         </w:tc>
         <w:tc>
@@ -1893,14 +1957,497 @@
               <w:cnfStyle w:val="000000100000" w:firstRow="0" w:lastRow="0" w:firstColumn="0" w:lastColumn="0" w:oddVBand="0" w:evenVBand="0" w:oddHBand="1" w:evenHBand="0" w:firstRowFirstColumn="0" w:firstRowLastColumn="0" w:lastRowFirstColumn="0" w:lastRowLastColumn="0"/>
               <w:rPr>
                 <w:rFonts w:ascii="Helvetica" w:eastAsia="Times New Roman" w:hAnsi="Helvetica" w:cs="Helvetica"/>
-                <w:b/>
-                <w:bCs/>
-                <w:color w:val="333333"/>
-                <w:sz w:val="24"/>
-                <w:szCs w:val="24"/>
-                <w:lang w:eastAsia="pt-BR"/>
-              </w:rPr>
-            </w:pPr>
+                <w:bCs/>
+                <w:color w:val="333333"/>
+                <w:sz w:val="24"/>
+                <w:szCs w:val="24"/>
+                <w:lang w:eastAsia="pt-BR"/>
+              </w:rPr>
+            </w:pPr>
+            <w:r>
+              <w:rPr>
+                <w:rFonts w:ascii="Helvetica" w:eastAsia="Times New Roman" w:hAnsi="Helvetica" w:cs="Helvetica"/>
+                <w:bCs/>
+                <w:color w:val="333333"/>
+                <w:sz w:val="24"/>
+                <w:szCs w:val="24"/>
+                <w:lang w:eastAsia="pt-BR"/>
+              </w:rPr>
+              <w:t>Cadastrar no sistema uma publicação ainda não existente</w:t>
+            </w:r>
+            <w:r>
+              <w:rPr>
+                <w:rFonts w:ascii="Helvetica" w:eastAsia="Times New Roman" w:hAnsi="Helvetica" w:cs="Helvetica"/>
+                <w:bCs/>
+                <w:color w:val="333333"/>
+                <w:sz w:val="24"/>
+                <w:szCs w:val="24"/>
+                <w:lang w:eastAsia="pt-BR"/>
+              </w:rPr>
+              <w:t>.</w:t>
+            </w:r>
+          </w:p>
+        </w:tc>
+      </w:tr>
+      <w:tr>
+        <w:trPr>
+          <w:trHeight w:val="484"/>
+        </w:trPr>
+        <w:tc>
+          <w:tcPr>
+            <w:cnfStyle w:val="001000000000" w:firstRow="0" w:lastRow="0" w:firstColumn="1" w:lastColumn="0" w:oddVBand="0" w:evenVBand="0" w:oddHBand="0" w:evenHBand="0" w:firstRowFirstColumn="0" w:firstRowLastColumn="0" w:lastRowFirstColumn="0" w:lastRowLastColumn="0"/>
+            <w:tcW w:w="1686" w:type="dxa"/>
+          </w:tcPr>
+          <w:p>
+            <w:pPr>
+              <w:spacing w:after="240" w:line="384" w:lineRule="atLeast"/>
+              <w:rPr>
+                <w:rFonts w:ascii="Helvetica" w:eastAsia="Times New Roman" w:hAnsi="Helvetica" w:cs="Helvetica"/>
+                <w:b w:val="0"/>
+                <w:bCs w:val="0"/>
+                <w:color w:val="333333"/>
+                <w:sz w:val="24"/>
+                <w:szCs w:val="24"/>
+                <w:lang w:eastAsia="pt-BR"/>
+              </w:rPr>
+            </w:pPr>
+            <w:r>
+              <w:rPr>
+                <w:rFonts w:ascii="Helvetica" w:eastAsia="Times New Roman" w:hAnsi="Helvetica" w:cs="Helvetica"/>
+                <w:b w:val="0"/>
+                <w:bCs w:val="0"/>
+                <w:color w:val="333333"/>
+                <w:sz w:val="24"/>
+                <w:szCs w:val="24"/>
+                <w:lang w:eastAsia="pt-BR"/>
+              </w:rPr>
+              <w:t>Contexto</w:t>
+            </w:r>
+          </w:p>
+        </w:tc>
+        <w:tc>
+          <w:tcPr>
+            <w:tcW w:w="9540" w:type="dxa"/>
+          </w:tcPr>
+          <w:p>
+            <w:pPr>
+              <w:spacing w:after="240" w:line="384" w:lineRule="atLeast"/>
+              <w:cnfStyle w:val="000000000000" w:firstRow="0" w:lastRow="0" w:firstColumn="0" w:lastColumn="0" w:oddVBand="0" w:evenVBand="0" w:oddHBand="0" w:evenHBand="0" w:firstRowFirstColumn="0" w:firstRowLastColumn="0" w:lastRowFirstColumn="0" w:lastRowLastColumn="0"/>
+              <w:rPr>
+                <w:rFonts w:ascii="Helvetica" w:eastAsia="Times New Roman" w:hAnsi="Helvetica" w:cs="Helvetica"/>
+                <w:bCs/>
+                <w:color w:val="333333"/>
+                <w:sz w:val="24"/>
+                <w:szCs w:val="24"/>
+                <w:lang w:eastAsia="pt-BR"/>
+              </w:rPr>
+            </w:pPr>
+            <w:r>
+              <w:rPr>
+                <w:rFonts w:ascii="Helvetica" w:eastAsia="Times New Roman" w:hAnsi="Helvetica" w:cs="Helvetica"/>
+                <w:bCs/>
+                <w:color w:val="333333"/>
+                <w:sz w:val="24"/>
+                <w:szCs w:val="24"/>
+                <w:lang w:eastAsia="pt-BR"/>
+              </w:rPr>
+              <w:t>Usuário</w:t>
+            </w:r>
+            <w:r>
+              <w:rPr>
+                <w:rFonts w:ascii="Helvetica" w:eastAsia="Times New Roman" w:hAnsi="Helvetica" w:cs="Helvetica"/>
+                <w:bCs/>
+                <w:color w:val="333333"/>
+                <w:sz w:val="24"/>
+                <w:szCs w:val="24"/>
+                <w:lang w:eastAsia="pt-BR"/>
+              </w:rPr>
+              <w:t xml:space="preserve"> logado </w:t>
+            </w:r>
+            <w:r>
+              <w:rPr>
+                <w:rFonts w:ascii="Helvetica" w:eastAsia="Times New Roman" w:hAnsi="Helvetica" w:cs="Helvetica"/>
+                <w:bCs/>
+                <w:color w:val="333333"/>
+                <w:sz w:val="24"/>
+                <w:szCs w:val="24"/>
+                <w:lang w:eastAsia="pt-BR"/>
+              </w:rPr>
+              <w:t>está na pá</w:t>
+            </w:r>
+            <w:r>
+              <w:rPr>
+                <w:rFonts w:ascii="Helvetica" w:eastAsia="Times New Roman" w:hAnsi="Helvetica" w:cs="Helvetica"/>
+                <w:bCs/>
+                <w:color w:val="333333"/>
+                <w:sz w:val="24"/>
+                <w:szCs w:val="24"/>
+                <w:lang w:eastAsia="pt-BR"/>
+              </w:rPr>
+              <w:t>gina de cadastramento de novas produções.</w:t>
+            </w:r>
+          </w:p>
+        </w:tc>
+      </w:tr>
+      <w:tr>
+        <w:trPr>
+          <w:cnfStyle w:val="000000100000" w:firstRow="0" w:lastRow="0" w:firstColumn="0" w:lastColumn="0" w:oddVBand="0" w:evenVBand="0" w:oddHBand="1" w:evenHBand="0" w:firstRowFirstColumn="0" w:firstRowLastColumn="0" w:lastRowFirstColumn="0" w:lastRowLastColumn="0"/>
+          <w:trHeight w:val="484"/>
+        </w:trPr>
+        <w:tc>
+          <w:tcPr>
+            <w:cnfStyle w:val="001000000000" w:firstRow="0" w:lastRow="0" w:firstColumn="1" w:lastColumn="0" w:oddVBand="0" w:evenVBand="0" w:oddHBand="0" w:evenHBand="0" w:firstRowFirstColumn="0" w:firstRowLastColumn="0" w:lastRowFirstColumn="0" w:lastRowLastColumn="0"/>
+            <w:tcW w:w="1686" w:type="dxa"/>
+          </w:tcPr>
+          <w:p>
+            <w:pPr>
+              <w:spacing w:after="240" w:line="384" w:lineRule="atLeast"/>
+              <w:rPr>
+                <w:rFonts w:ascii="Helvetica" w:eastAsia="Times New Roman" w:hAnsi="Helvetica" w:cs="Helvetica"/>
+                <w:b w:val="0"/>
+                <w:bCs w:val="0"/>
+                <w:color w:val="333333"/>
+                <w:sz w:val="24"/>
+                <w:szCs w:val="24"/>
+                <w:lang w:eastAsia="pt-BR"/>
+              </w:rPr>
+            </w:pPr>
+            <w:r>
+              <w:rPr>
+                <w:rFonts w:ascii="Helvetica" w:eastAsia="Times New Roman" w:hAnsi="Helvetica" w:cs="Helvetica"/>
+                <w:b w:val="0"/>
+                <w:bCs w:val="0"/>
+                <w:color w:val="333333"/>
+                <w:sz w:val="24"/>
+                <w:szCs w:val="24"/>
+                <w:lang w:eastAsia="pt-BR"/>
+              </w:rPr>
+              <w:t>Atores</w:t>
+            </w:r>
+          </w:p>
+        </w:tc>
+        <w:tc>
+          <w:tcPr>
+            <w:tcW w:w="9540" w:type="dxa"/>
+          </w:tcPr>
+          <w:p>
+            <w:pPr>
+              <w:spacing w:after="240" w:line="384" w:lineRule="atLeast"/>
+              <w:cnfStyle w:val="000000100000" w:firstRow="0" w:lastRow="0" w:firstColumn="0" w:lastColumn="0" w:oddVBand="0" w:evenVBand="0" w:oddHBand="1" w:evenHBand="0" w:firstRowFirstColumn="0" w:firstRowLastColumn="0" w:lastRowFirstColumn="0" w:lastRowLastColumn="0"/>
+              <w:rPr>
+                <w:rFonts w:ascii="Helvetica" w:eastAsia="Times New Roman" w:hAnsi="Helvetica" w:cs="Helvetica"/>
+                <w:bCs/>
+                <w:color w:val="333333"/>
+                <w:sz w:val="24"/>
+                <w:szCs w:val="24"/>
+                <w:lang w:eastAsia="pt-BR"/>
+              </w:rPr>
+            </w:pPr>
+            <w:r>
+              <w:rPr>
+                <w:rFonts w:ascii="Helvetica" w:eastAsia="Times New Roman" w:hAnsi="Helvetica" w:cs="Helvetica"/>
+                <w:bCs/>
+                <w:color w:val="333333"/>
+                <w:sz w:val="24"/>
+                <w:szCs w:val="24"/>
+                <w:lang w:eastAsia="pt-BR"/>
+              </w:rPr>
+              <w:t>Usuário, S</w:t>
+            </w:r>
+            <w:r>
+              <w:rPr>
+                <w:rFonts w:ascii="Helvetica" w:eastAsia="Times New Roman" w:hAnsi="Helvetica" w:cs="Helvetica"/>
+                <w:bCs/>
+                <w:color w:val="333333"/>
+                <w:sz w:val="24"/>
+                <w:szCs w:val="24"/>
+                <w:lang w:eastAsia="pt-BR"/>
+              </w:rPr>
+              <w:t>istema</w:t>
+            </w:r>
+            <w:r>
+              <w:rPr>
+                <w:rFonts w:ascii="Helvetica" w:eastAsia="Times New Roman" w:hAnsi="Helvetica" w:cs="Helvetica"/>
+                <w:bCs/>
+                <w:color w:val="333333"/>
+                <w:sz w:val="24"/>
+                <w:szCs w:val="24"/>
+                <w:lang w:eastAsia="pt-BR"/>
+              </w:rPr>
+              <w:t xml:space="preserve"> e banco de dados.</w:t>
+            </w:r>
+          </w:p>
+        </w:tc>
+      </w:tr>
+      <w:tr>
+        <w:trPr>
+          <w:trHeight w:val="484"/>
+        </w:trPr>
+        <w:tc>
+          <w:tcPr>
+            <w:cnfStyle w:val="001000000000" w:firstRow="0" w:lastRow="0" w:firstColumn="1" w:lastColumn="0" w:oddVBand="0" w:evenVBand="0" w:oddHBand="0" w:evenHBand="0" w:firstRowFirstColumn="0" w:firstRowLastColumn="0" w:lastRowFirstColumn="0" w:lastRowLastColumn="0"/>
+            <w:tcW w:w="1686" w:type="dxa"/>
+          </w:tcPr>
+          <w:p>
+            <w:pPr>
+              <w:spacing w:after="240" w:line="384" w:lineRule="atLeast"/>
+              <w:rPr>
+                <w:rFonts w:ascii="Helvetica" w:eastAsia="Times New Roman" w:hAnsi="Helvetica" w:cs="Helvetica"/>
+                <w:b w:val="0"/>
+                <w:bCs w:val="0"/>
+                <w:color w:val="333333"/>
+                <w:sz w:val="24"/>
+                <w:szCs w:val="24"/>
+                <w:lang w:eastAsia="pt-BR"/>
+              </w:rPr>
+            </w:pPr>
+            <w:r>
+              <w:rPr>
+                <w:rFonts w:ascii="Helvetica" w:eastAsia="Times New Roman" w:hAnsi="Helvetica" w:cs="Helvetica"/>
+                <w:b w:val="0"/>
+                <w:bCs w:val="0"/>
+                <w:color w:val="333333"/>
+                <w:sz w:val="24"/>
+                <w:szCs w:val="24"/>
+                <w:lang w:eastAsia="pt-BR"/>
+              </w:rPr>
+              <w:t>Recursos</w:t>
+            </w:r>
+          </w:p>
+        </w:tc>
+        <w:tc>
+          <w:tcPr>
+            <w:tcW w:w="9540" w:type="dxa"/>
+          </w:tcPr>
+          <w:p>
+            <w:pPr>
+              <w:spacing w:after="240" w:line="384" w:lineRule="atLeast"/>
+              <w:cnfStyle w:val="000000000000" w:firstRow="0" w:lastRow="0" w:firstColumn="0" w:lastColumn="0" w:oddVBand="0" w:evenVBand="0" w:oddHBand="0" w:evenHBand="0" w:firstRowFirstColumn="0" w:firstRowLastColumn="0" w:lastRowFirstColumn="0" w:lastRowLastColumn="0"/>
+              <w:rPr>
+                <w:rFonts w:ascii="Helvetica" w:eastAsia="Times New Roman" w:hAnsi="Helvetica" w:cs="Helvetica"/>
+                <w:bCs/>
+                <w:color w:val="333333"/>
+                <w:sz w:val="24"/>
+                <w:szCs w:val="24"/>
+                <w:lang w:eastAsia="pt-BR"/>
+              </w:rPr>
+            </w:pPr>
+            <w:r>
+              <w:rPr>
+                <w:rFonts w:ascii="Helvetica" w:eastAsia="Times New Roman" w:hAnsi="Helvetica" w:cs="Helvetica"/>
+                <w:bCs/>
+                <w:color w:val="333333"/>
+                <w:sz w:val="24"/>
+                <w:szCs w:val="24"/>
+                <w:lang w:eastAsia="pt-BR"/>
+              </w:rPr>
+              <w:t>Informações necessárias sobre a nova publicação.</w:t>
+            </w:r>
+          </w:p>
+        </w:tc>
+      </w:tr>
+      <w:tr>
+        <w:trPr>
+          <w:cnfStyle w:val="000000100000" w:firstRow="0" w:lastRow="0" w:firstColumn="0" w:lastColumn="0" w:oddVBand="0" w:evenVBand="0" w:oddHBand="1" w:evenHBand="0" w:firstRowFirstColumn="0" w:firstRowLastColumn="0" w:lastRowFirstColumn="0" w:lastRowLastColumn="0"/>
+          <w:trHeight w:val="484"/>
+        </w:trPr>
+        <w:tc>
+          <w:tcPr>
+            <w:cnfStyle w:val="001000000000" w:firstRow="0" w:lastRow="0" w:firstColumn="1" w:lastColumn="0" w:oddVBand="0" w:evenVBand="0" w:oddHBand="0" w:evenHBand="0" w:firstRowFirstColumn="0" w:firstRowLastColumn="0" w:lastRowFirstColumn="0" w:lastRowLastColumn="0"/>
+            <w:tcW w:w="1686" w:type="dxa"/>
+          </w:tcPr>
+          <w:p>
+            <w:pPr>
+              <w:spacing w:after="240" w:line="384" w:lineRule="atLeast"/>
+              <w:rPr>
+                <w:rFonts w:ascii="Helvetica" w:eastAsia="Times New Roman" w:hAnsi="Helvetica" w:cs="Helvetica"/>
+                <w:b w:val="0"/>
+                <w:bCs w:val="0"/>
+                <w:color w:val="333333"/>
+                <w:sz w:val="24"/>
+                <w:szCs w:val="24"/>
+                <w:lang w:eastAsia="pt-BR"/>
+              </w:rPr>
+            </w:pPr>
+            <w:r>
+              <w:rPr>
+                <w:rFonts w:ascii="Helvetica" w:eastAsia="Times New Roman" w:hAnsi="Helvetica" w:cs="Helvetica"/>
+                <w:b w:val="0"/>
+                <w:bCs w:val="0"/>
+                <w:color w:val="333333"/>
+                <w:sz w:val="24"/>
+                <w:szCs w:val="24"/>
+                <w:lang w:eastAsia="pt-BR"/>
+              </w:rPr>
+              <w:t>Exceções</w:t>
+            </w:r>
+          </w:p>
+        </w:tc>
+        <w:tc>
+          <w:tcPr>
+            <w:tcW w:w="9540" w:type="dxa"/>
+          </w:tcPr>
+          <w:p>
+            <w:pPr>
+              <w:pStyle w:val="ListParagraph"/>
+              <w:numPr>
+                <w:ilvl w:val="0"/>
+                <w:numId w:val="5"/>
+              </w:numPr>
+              <w:spacing w:after="240" w:line="384" w:lineRule="atLeast"/>
+              <w:cnfStyle w:val="000000100000" w:firstRow="0" w:lastRow="0" w:firstColumn="0" w:lastColumn="0" w:oddVBand="0" w:evenVBand="0" w:oddHBand="1" w:evenHBand="0" w:firstRowFirstColumn="0" w:firstRowLastColumn="0" w:lastRowFirstColumn="0" w:lastRowLastColumn="0"/>
+              <w:rPr>
+                <w:rFonts w:ascii="Helvetica" w:eastAsia="Times New Roman" w:hAnsi="Helvetica" w:cs="Helvetica"/>
+                <w:bCs/>
+                <w:color w:val="333333"/>
+                <w:sz w:val="24"/>
+                <w:szCs w:val="24"/>
+                <w:lang w:eastAsia="pt-BR"/>
+              </w:rPr>
+            </w:pPr>
+            <w:r>
+              <w:rPr>
+                <w:rFonts w:ascii="Helvetica" w:eastAsia="Times New Roman" w:hAnsi="Helvetica" w:cs="Helvetica"/>
+                <w:bCs/>
+                <w:color w:val="333333"/>
+                <w:sz w:val="24"/>
+                <w:szCs w:val="24"/>
+                <w:lang w:eastAsia="pt-BR"/>
+              </w:rPr>
+              <w:t>Existência de um ou mais campos do formulário em branco ou preenchido incorretamente.</w:t>
+            </w:r>
+          </w:p>
+        </w:tc>
+      </w:tr>
+      <w:tr>
+        <w:trPr>
+          <w:trHeight w:val="484"/>
+        </w:trPr>
+        <w:tc>
+          <w:tcPr>
+            <w:cnfStyle w:val="001000000000" w:firstRow="0" w:lastRow="0" w:firstColumn="1" w:lastColumn="0" w:oddVBand="0" w:evenVBand="0" w:oddHBand="0" w:evenHBand="0" w:firstRowFirstColumn="0" w:firstRowLastColumn="0" w:lastRowFirstColumn="0" w:lastRowLastColumn="0"/>
+            <w:tcW w:w="1686" w:type="dxa"/>
+          </w:tcPr>
+          <w:p>
+            <w:pPr>
+              <w:spacing w:after="240" w:line="384" w:lineRule="atLeast"/>
+              <w:rPr>
+                <w:rFonts w:ascii="Helvetica" w:eastAsia="Times New Roman" w:hAnsi="Helvetica" w:cs="Helvetica"/>
+                <w:b w:val="0"/>
+                <w:bCs w:val="0"/>
+                <w:color w:val="333333"/>
+                <w:sz w:val="24"/>
+                <w:szCs w:val="24"/>
+                <w:lang w:eastAsia="pt-BR"/>
+              </w:rPr>
+            </w:pPr>
+            <w:r>
+              <w:rPr>
+                <w:rFonts w:ascii="Helvetica" w:eastAsia="Times New Roman" w:hAnsi="Helvetica" w:cs="Helvetica"/>
+                <w:b w:val="0"/>
+                <w:bCs w:val="0"/>
+                <w:color w:val="333333"/>
+                <w:sz w:val="24"/>
+                <w:szCs w:val="24"/>
+                <w:lang w:eastAsia="pt-BR"/>
+              </w:rPr>
+              <w:t>Episódios</w:t>
+            </w:r>
+          </w:p>
+        </w:tc>
+        <w:tc>
+          <w:tcPr>
+            <w:tcW w:w="9540" w:type="dxa"/>
+          </w:tcPr>
+          <w:p>
+            <w:pPr>
+              <w:pStyle w:val="ListParagraph"/>
+              <w:numPr>
+                <w:ilvl w:val="0"/>
+                <w:numId w:val="5"/>
+              </w:numPr>
+              <w:spacing w:after="240" w:line="384" w:lineRule="atLeast"/>
+              <w:cnfStyle w:val="000000000000" w:firstRow="0" w:lastRow="0" w:firstColumn="0" w:lastColumn="0" w:oddVBand="0" w:evenVBand="0" w:oddHBand="0" w:evenHBand="0" w:firstRowFirstColumn="0" w:firstRowLastColumn="0" w:lastRowFirstColumn="0" w:lastRowLastColumn="0"/>
+              <w:rPr>
+                <w:rFonts w:ascii="Helvetica" w:eastAsia="Times New Roman" w:hAnsi="Helvetica" w:cs="Helvetica"/>
+                <w:bCs/>
+                <w:color w:val="333333"/>
+                <w:sz w:val="24"/>
+                <w:szCs w:val="24"/>
+                <w:lang w:eastAsia="pt-BR"/>
+              </w:rPr>
+            </w:pPr>
+            <w:r>
+              <w:rPr>
+                <w:rFonts w:ascii="Helvetica" w:eastAsia="Times New Roman" w:hAnsi="Helvetica" w:cs="Helvetica"/>
+                <w:bCs/>
+                <w:color w:val="333333"/>
+                <w:sz w:val="24"/>
+                <w:szCs w:val="24"/>
+                <w:lang w:eastAsia="pt-BR"/>
+              </w:rPr>
+              <w:t>Usuário preenche cada campo segundo as regras de preenchimento de cada um;</w:t>
+            </w:r>
+          </w:p>
+          <w:p>
+            <w:pPr>
+              <w:pStyle w:val="ListParagraph"/>
+              <w:numPr>
+                <w:ilvl w:val="0"/>
+                <w:numId w:val="5"/>
+              </w:numPr>
+              <w:spacing w:after="240" w:line="384" w:lineRule="atLeast"/>
+              <w:cnfStyle w:val="000000000000" w:firstRow="0" w:lastRow="0" w:firstColumn="0" w:lastColumn="0" w:oddVBand="0" w:evenVBand="0" w:oddHBand="0" w:evenHBand="0" w:firstRowFirstColumn="0" w:firstRowLastColumn="0" w:lastRowFirstColumn="0" w:lastRowLastColumn="0"/>
+              <w:rPr>
+                <w:rFonts w:ascii="Helvetica" w:eastAsia="Times New Roman" w:hAnsi="Helvetica" w:cs="Helvetica"/>
+                <w:bCs/>
+                <w:color w:val="333333"/>
+                <w:sz w:val="24"/>
+                <w:szCs w:val="24"/>
+                <w:lang w:eastAsia="pt-BR"/>
+              </w:rPr>
+            </w:pPr>
+            <w:r>
+              <w:rPr>
+                <w:rFonts w:ascii="Helvetica" w:eastAsia="Times New Roman" w:hAnsi="Helvetica" w:cs="Helvetica"/>
+                <w:bCs/>
+                <w:color w:val="333333"/>
+                <w:sz w:val="24"/>
+                <w:szCs w:val="24"/>
+                <w:lang w:eastAsia="pt-BR"/>
+              </w:rPr>
+              <w:t>Caso haja erro, esse será será informado pelo sistema e será requerido ao usuário que o corrija.</w:t>
+            </w:r>
+          </w:p>
+          <w:p>
+            <w:pPr>
+              <w:pStyle w:val="ListParagraph"/>
+              <w:numPr>
+                <w:ilvl w:val="0"/>
+                <w:numId w:val="5"/>
+              </w:numPr>
+              <w:spacing w:after="240" w:line="384" w:lineRule="atLeast"/>
+              <w:cnfStyle w:val="000000000000" w:firstRow="0" w:lastRow="0" w:firstColumn="0" w:lastColumn="0" w:oddVBand="0" w:evenVBand="0" w:oddHBand="0" w:evenHBand="0" w:firstRowFirstColumn="0" w:firstRowLastColumn="0" w:lastRowFirstColumn="0" w:lastRowLastColumn="0"/>
+              <w:rPr>
+                <w:rFonts w:ascii="Helvetica" w:eastAsia="Times New Roman" w:hAnsi="Helvetica" w:cs="Helvetica"/>
+                <w:bCs/>
+                <w:color w:val="333333"/>
+                <w:sz w:val="24"/>
+                <w:szCs w:val="24"/>
+                <w:lang w:eastAsia="pt-BR"/>
+              </w:rPr>
+            </w:pPr>
+            <w:r>
+              <w:rPr>
+                <w:rFonts w:ascii="Helvetica" w:eastAsia="Times New Roman" w:hAnsi="Helvetica" w:cs="Helvetica"/>
+                <w:bCs/>
+                <w:color w:val="333333"/>
+                <w:sz w:val="24"/>
+                <w:szCs w:val="24"/>
+                <w:lang w:eastAsia="pt-BR"/>
+              </w:rPr>
+              <w:t>Caso não hajam erros, o usuário será direcionado para uma nova tela, onde lhe será informado sobre o sucesso no cadastramento.</w:t>
+            </w:r>
           </w:p>
         </w:tc>
       </w:tr>
@@ -1912,6 +2459,523 @@
       </w:r>
     </w:p>
     <w:p/>
+    <w:tbl>
+      <w:tblPr>
+        <w:tblStyle w:val="PlainTable1"/>
+        <w:tblpPr w:leftFromText="141" w:rightFromText="141" w:horzAnchor="margin" w:tblpXSpec="center" w:tblpY="-210"/>
+        <w:tblW w:w="11226" w:type="dxa"/>
+        <w:tblLook w:val="04A0" w:firstRow="1" w:lastRow="0" w:firstColumn="1" w:lastColumn="0" w:noHBand="0" w:noVBand="1"/>
+      </w:tblPr>
+      <w:tblGrid>
+        <w:gridCol w:w="1686"/>
+        <w:gridCol w:w="9540"/>
+      </w:tblGrid>
+      <w:tr>
+        <w:trPr>
+          <w:cnfStyle w:val="100000000000" w:firstRow="1" w:lastRow="0" w:firstColumn="0" w:lastColumn="0" w:oddVBand="0" w:evenVBand="0" w:oddHBand="0" w:evenHBand="0" w:firstRowFirstColumn="0" w:firstRowLastColumn="0" w:lastRowFirstColumn="0" w:lastRowLastColumn="0"/>
+          <w:trHeight w:val="559"/>
+        </w:trPr>
+        <w:tc>
+          <w:tcPr>
+            <w:cnfStyle w:val="001000000000" w:firstRow="0" w:lastRow="0" w:firstColumn="1" w:lastColumn="0" w:oddVBand="0" w:evenVBand="0" w:oddHBand="0" w:evenHBand="0" w:firstRowFirstColumn="0" w:firstRowLastColumn="0" w:lastRowFirstColumn="0" w:lastRowLastColumn="0"/>
+            <w:tcW w:w="1686" w:type="dxa"/>
+          </w:tcPr>
+          <w:p>
+            <w:pPr>
+              <w:spacing w:after="240" w:line="384" w:lineRule="atLeast"/>
+              <w:jc w:val="center"/>
+              <w:rPr>
+                <w:rFonts w:ascii="Helvetica" w:eastAsia="Times New Roman" w:hAnsi="Helvetica" w:cs="Helvetica"/>
+                <w:b w:val="0"/>
+                <w:bCs w:val="0"/>
+                <w:color w:val="333333"/>
+                <w:sz w:val="24"/>
+                <w:szCs w:val="24"/>
+                <w:lang w:eastAsia="pt-BR"/>
+              </w:rPr>
+            </w:pPr>
+            <w:r>
+              <w:rPr>
+                <w:rFonts w:ascii="Helvetica" w:eastAsia="Times New Roman" w:hAnsi="Helvetica" w:cs="Helvetica"/>
+                <w:color w:val="333333"/>
+                <w:sz w:val="24"/>
+                <w:szCs w:val="24"/>
+                <w:lang w:eastAsia="pt-BR"/>
+              </w:rPr>
+              <w:t>Título</w:t>
+            </w:r>
+          </w:p>
+        </w:tc>
+        <w:tc>
+          <w:tcPr>
+            <w:tcW w:w="9540" w:type="dxa"/>
+          </w:tcPr>
+          <w:p>
+            <w:pPr>
+              <w:spacing w:after="240" w:line="384" w:lineRule="atLeast"/>
+              <w:cnfStyle w:val="100000000000" w:firstRow="1" w:lastRow="0" w:firstColumn="0" w:lastColumn="0" w:oddVBand="0" w:evenVBand="0" w:oddHBand="0" w:evenHBand="0" w:firstRowFirstColumn="0" w:firstRowLastColumn="0" w:lastRowFirstColumn="0" w:lastRowLastColumn="0"/>
+              <w:rPr>
+                <w:rFonts w:ascii="Helvetica" w:eastAsia="Times New Roman" w:hAnsi="Helvetica" w:cs="Helvetica"/>
+                <w:bCs w:val="0"/>
+                <w:color w:val="333333"/>
+                <w:sz w:val="24"/>
+                <w:szCs w:val="24"/>
+                <w:lang w:eastAsia="pt-BR"/>
+              </w:rPr>
+            </w:pPr>
+          </w:p>
+        </w:tc>
+      </w:tr>
+      <w:tr>
+        <w:trPr>
+          <w:cnfStyle w:val="000000100000" w:firstRow="0" w:lastRow="0" w:firstColumn="0" w:lastColumn="0" w:oddVBand="0" w:evenVBand="0" w:oddHBand="1" w:evenHBand="0" w:firstRowFirstColumn="0" w:firstRowLastColumn="0" w:lastRowFirstColumn="0" w:lastRowLastColumn="0"/>
+          <w:trHeight w:val="484"/>
+        </w:trPr>
+        <w:tc>
+          <w:tcPr>
+            <w:cnfStyle w:val="001000000000" w:firstRow="0" w:lastRow="0" w:firstColumn="1" w:lastColumn="0" w:oddVBand="0" w:evenVBand="0" w:oddHBand="0" w:evenHBand="0" w:firstRowFirstColumn="0" w:firstRowLastColumn="0" w:lastRowFirstColumn="0" w:lastRowLastColumn="0"/>
+            <w:tcW w:w="1686" w:type="dxa"/>
+          </w:tcPr>
+          <w:p>
+            <w:pPr>
+              <w:spacing w:after="240" w:line="384" w:lineRule="atLeast"/>
+              <w:rPr>
+                <w:rFonts w:ascii="Helvetica" w:eastAsia="Times New Roman" w:hAnsi="Helvetica" w:cs="Helvetica"/>
+                <w:b w:val="0"/>
+                <w:bCs w:val="0"/>
+                <w:color w:val="333333"/>
+                <w:sz w:val="24"/>
+                <w:szCs w:val="24"/>
+                <w:lang w:eastAsia="pt-BR"/>
+              </w:rPr>
+            </w:pPr>
+            <w:r>
+              <w:rPr>
+                <w:rFonts w:ascii="Helvetica" w:eastAsia="Times New Roman" w:hAnsi="Helvetica" w:cs="Helvetica"/>
+                <w:b w:val="0"/>
+                <w:bCs w:val="0"/>
+                <w:color w:val="333333"/>
+                <w:sz w:val="24"/>
+                <w:szCs w:val="24"/>
+                <w:lang w:eastAsia="pt-BR"/>
+              </w:rPr>
+              <w:t>Objetivo</w:t>
+            </w:r>
+          </w:p>
+        </w:tc>
+        <w:tc>
+          <w:tcPr>
+            <w:tcW w:w="9540" w:type="dxa"/>
+          </w:tcPr>
+          <w:p>
+            <w:pPr>
+              <w:spacing w:after="240" w:line="384" w:lineRule="atLeast"/>
+              <w:cnfStyle w:val="000000100000" w:firstRow="0" w:lastRow="0" w:firstColumn="0" w:lastColumn="0" w:oddVBand="0" w:evenVBand="0" w:oddHBand="1" w:evenHBand="0" w:firstRowFirstColumn="0" w:firstRowLastColumn="0" w:lastRowFirstColumn="0" w:lastRowLastColumn="0"/>
+              <w:rPr>
+                <w:rFonts w:ascii="Helvetica" w:eastAsia="Times New Roman" w:hAnsi="Helvetica" w:cs="Helvetica"/>
+                <w:bCs/>
+                <w:color w:val="333333"/>
+                <w:sz w:val="24"/>
+                <w:szCs w:val="24"/>
+                <w:lang w:eastAsia="pt-BR"/>
+              </w:rPr>
+            </w:pPr>
+            <w:r>
+              <w:rPr>
+                <w:rFonts w:ascii="Helvetica" w:eastAsia="Times New Roman" w:hAnsi="Helvetica" w:cs="Helvetica"/>
+                <w:bCs/>
+                <w:color w:val="333333"/>
+                <w:sz w:val="24"/>
+                <w:szCs w:val="24"/>
+                <w:lang w:eastAsia="pt-BR"/>
+              </w:rPr>
+              <w:t>Facilitar a navegação do usuário no site.</w:t>
+            </w:r>
+          </w:p>
+        </w:tc>
+      </w:tr>
+      <w:tr>
+        <w:trPr>
+          <w:trHeight w:val="484"/>
+        </w:trPr>
+        <w:tc>
+          <w:tcPr>
+            <w:cnfStyle w:val="001000000000" w:firstRow="0" w:lastRow="0" w:firstColumn="1" w:lastColumn="0" w:oddVBand="0" w:evenVBand="0" w:oddHBand="0" w:evenHBand="0" w:firstRowFirstColumn="0" w:firstRowLastColumn="0" w:lastRowFirstColumn="0" w:lastRowLastColumn="0"/>
+            <w:tcW w:w="1686" w:type="dxa"/>
+          </w:tcPr>
+          <w:p>
+            <w:pPr>
+              <w:spacing w:after="240" w:line="384" w:lineRule="atLeast"/>
+              <w:rPr>
+                <w:rFonts w:ascii="Helvetica" w:eastAsia="Times New Roman" w:hAnsi="Helvetica" w:cs="Helvetica"/>
+                <w:b w:val="0"/>
+                <w:bCs w:val="0"/>
+                <w:color w:val="333333"/>
+                <w:sz w:val="24"/>
+                <w:szCs w:val="24"/>
+                <w:lang w:eastAsia="pt-BR"/>
+              </w:rPr>
+            </w:pPr>
+            <w:r>
+              <w:rPr>
+                <w:rFonts w:ascii="Helvetica" w:eastAsia="Times New Roman" w:hAnsi="Helvetica" w:cs="Helvetica"/>
+                <w:b w:val="0"/>
+                <w:bCs w:val="0"/>
+                <w:color w:val="333333"/>
+                <w:sz w:val="24"/>
+                <w:szCs w:val="24"/>
+                <w:lang w:eastAsia="pt-BR"/>
+              </w:rPr>
+              <w:t>Contexto</w:t>
+            </w:r>
+          </w:p>
+        </w:tc>
+        <w:tc>
+          <w:tcPr>
+            <w:tcW w:w="9540" w:type="dxa"/>
+          </w:tcPr>
+          <w:p>
+            <w:pPr>
+              <w:spacing w:after="240" w:line="384" w:lineRule="atLeast"/>
+              <w:cnfStyle w:val="000000000000" w:firstRow="0" w:lastRow="0" w:firstColumn="0" w:lastColumn="0" w:oddVBand="0" w:evenVBand="0" w:oddHBand="0" w:evenHBand="0" w:firstRowFirstColumn="0" w:firstRowLastColumn="0" w:lastRowFirstColumn="0" w:lastRowLastColumn="0"/>
+              <w:rPr>
+                <w:rFonts w:ascii="Helvetica" w:eastAsia="Times New Roman" w:hAnsi="Helvetica" w:cs="Helvetica"/>
+                <w:bCs/>
+                <w:color w:val="333333"/>
+                <w:sz w:val="24"/>
+                <w:szCs w:val="24"/>
+                <w:lang w:eastAsia="pt-BR"/>
+              </w:rPr>
+            </w:pPr>
+            <w:r>
+              <w:rPr>
+                <w:rFonts w:ascii="Helvetica" w:eastAsia="Times New Roman" w:hAnsi="Helvetica" w:cs="Helvetica"/>
+                <w:bCs/>
+                <w:color w:val="333333"/>
+                <w:sz w:val="24"/>
+                <w:szCs w:val="24"/>
+                <w:lang w:eastAsia="pt-BR"/>
+              </w:rPr>
+              <w:t xml:space="preserve">Usuário clica em um menu e lhe é exibido a ferramenta de busca. </w:t>
+            </w:r>
+          </w:p>
+        </w:tc>
+      </w:tr>
+      <w:tr>
+        <w:trPr>
+          <w:cnfStyle w:val="000000100000" w:firstRow="0" w:lastRow="0" w:firstColumn="0" w:lastColumn="0" w:oddVBand="0" w:evenVBand="0" w:oddHBand="1" w:evenHBand="0" w:firstRowFirstColumn="0" w:firstRowLastColumn="0" w:lastRowFirstColumn="0" w:lastRowLastColumn="0"/>
+          <w:trHeight w:val="484"/>
+        </w:trPr>
+        <w:tc>
+          <w:tcPr>
+            <w:cnfStyle w:val="001000000000" w:firstRow="0" w:lastRow="0" w:firstColumn="1" w:lastColumn="0" w:oddVBand="0" w:evenVBand="0" w:oddHBand="0" w:evenHBand="0" w:firstRowFirstColumn="0" w:firstRowLastColumn="0" w:lastRowFirstColumn="0" w:lastRowLastColumn="0"/>
+            <w:tcW w:w="1686" w:type="dxa"/>
+          </w:tcPr>
+          <w:p>
+            <w:pPr>
+              <w:spacing w:after="240" w:line="384" w:lineRule="atLeast"/>
+              <w:rPr>
+                <w:rFonts w:ascii="Helvetica" w:eastAsia="Times New Roman" w:hAnsi="Helvetica" w:cs="Helvetica"/>
+                <w:b w:val="0"/>
+                <w:bCs w:val="0"/>
+                <w:color w:val="333333"/>
+                <w:sz w:val="24"/>
+                <w:szCs w:val="24"/>
+                <w:lang w:eastAsia="pt-BR"/>
+              </w:rPr>
+            </w:pPr>
+            <w:r>
+              <w:rPr>
+                <w:rFonts w:ascii="Helvetica" w:eastAsia="Times New Roman" w:hAnsi="Helvetica" w:cs="Helvetica"/>
+                <w:b w:val="0"/>
+                <w:bCs w:val="0"/>
+                <w:color w:val="333333"/>
+                <w:sz w:val="24"/>
+                <w:szCs w:val="24"/>
+                <w:lang w:eastAsia="pt-BR"/>
+              </w:rPr>
+              <w:t>Atores</w:t>
+            </w:r>
+          </w:p>
+        </w:tc>
+        <w:tc>
+          <w:tcPr>
+            <w:tcW w:w="9540" w:type="dxa"/>
+          </w:tcPr>
+          <w:p>
+            <w:pPr>
+              <w:spacing w:after="240" w:line="384" w:lineRule="atLeast"/>
+              <w:cnfStyle w:val="000000100000" w:firstRow="0" w:lastRow="0" w:firstColumn="0" w:lastColumn="0" w:oddVBand="0" w:evenVBand="0" w:oddHBand="1" w:evenHBand="0" w:firstRowFirstColumn="0" w:firstRowLastColumn="0" w:lastRowFirstColumn="0" w:lastRowLastColumn="0"/>
+              <w:rPr>
+                <w:rFonts w:ascii="Helvetica" w:eastAsia="Times New Roman" w:hAnsi="Helvetica" w:cs="Helvetica"/>
+                <w:bCs/>
+                <w:color w:val="333333"/>
+                <w:sz w:val="24"/>
+                <w:szCs w:val="24"/>
+                <w:lang w:eastAsia="pt-BR"/>
+              </w:rPr>
+            </w:pPr>
+            <w:r>
+              <w:rPr>
+                <w:rFonts w:ascii="Helvetica" w:eastAsia="Times New Roman" w:hAnsi="Helvetica" w:cs="Helvetica"/>
+                <w:bCs/>
+                <w:color w:val="333333"/>
+                <w:sz w:val="24"/>
+                <w:szCs w:val="24"/>
+                <w:lang w:eastAsia="pt-BR"/>
+              </w:rPr>
+              <w:t>Usuário, Sistema.</w:t>
+            </w:r>
+          </w:p>
+        </w:tc>
+      </w:tr>
+      <w:tr>
+        <w:trPr>
+          <w:trHeight w:val="484"/>
+        </w:trPr>
+        <w:tc>
+          <w:tcPr>
+            <w:cnfStyle w:val="001000000000" w:firstRow="0" w:lastRow="0" w:firstColumn="1" w:lastColumn="0" w:oddVBand="0" w:evenVBand="0" w:oddHBand="0" w:evenHBand="0" w:firstRowFirstColumn="0" w:firstRowLastColumn="0" w:lastRowFirstColumn="0" w:lastRowLastColumn="0"/>
+            <w:tcW w:w="1686" w:type="dxa"/>
+          </w:tcPr>
+          <w:p>
+            <w:pPr>
+              <w:spacing w:after="240" w:line="384" w:lineRule="atLeast"/>
+              <w:rPr>
+                <w:rFonts w:ascii="Helvetica" w:eastAsia="Times New Roman" w:hAnsi="Helvetica" w:cs="Helvetica"/>
+                <w:b w:val="0"/>
+                <w:bCs w:val="0"/>
+                <w:color w:val="333333"/>
+                <w:sz w:val="24"/>
+                <w:szCs w:val="24"/>
+                <w:lang w:eastAsia="pt-BR"/>
+              </w:rPr>
+            </w:pPr>
+            <w:r>
+              <w:rPr>
+                <w:rFonts w:ascii="Helvetica" w:eastAsia="Times New Roman" w:hAnsi="Helvetica" w:cs="Helvetica"/>
+                <w:b w:val="0"/>
+                <w:bCs w:val="0"/>
+                <w:color w:val="333333"/>
+                <w:sz w:val="24"/>
+                <w:szCs w:val="24"/>
+                <w:lang w:eastAsia="pt-BR"/>
+              </w:rPr>
+              <w:t>Recursos</w:t>
+            </w:r>
+          </w:p>
+        </w:tc>
+        <w:tc>
+          <w:tcPr>
+            <w:tcW w:w="9540" w:type="dxa"/>
+          </w:tcPr>
+          <w:p>
+            <w:pPr>
+              <w:spacing w:after="240" w:line="384" w:lineRule="atLeast"/>
+              <w:cnfStyle w:val="000000000000" w:firstRow="0" w:lastRow="0" w:firstColumn="0" w:lastColumn="0" w:oddVBand="0" w:evenVBand="0" w:oddHBand="0" w:evenHBand="0" w:firstRowFirstColumn="0" w:firstRowLastColumn="0" w:lastRowFirstColumn="0" w:lastRowLastColumn="0"/>
+              <w:rPr>
+                <w:rFonts w:ascii="Helvetica" w:eastAsia="Times New Roman" w:hAnsi="Helvetica" w:cs="Helvetica"/>
+                <w:bCs/>
+                <w:color w:val="333333"/>
+                <w:sz w:val="24"/>
+                <w:szCs w:val="24"/>
+                <w:lang w:eastAsia="pt-BR"/>
+              </w:rPr>
+            </w:pPr>
+            <w:r>
+              <w:rPr>
+                <w:rFonts w:ascii="Helvetica" w:eastAsia="Times New Roman" w:hAnsi="Helvetica" w:cs="Helvetica"/>
+                <w:bCs/>
+                <w:color w:val="333333"/>
+                <w:sz w:val="24"/>
+                <w:szCs w:val="24"/>
+                <w:lang w:eastAsia="pt-BR"/>
+              </w:rPr>
+              <w:t>Mecanismo para inserção de texto.</w:t>
+            </w:r>
+          </w:p>
+        </w:tc>
+      </w:tr>
+      <w:tr>
+        <w:trPr>
+          <w:cnfStyle w:val="000000100000" w:firstRow="0" w:lastRow="0" w:firstColumn="0" w:lastColumn="0" w:oddVBand="0" w:evenVBand="0" w:oddHBand="1" w:evenHBand="0" w:firstRowFirstColumn="0" w:firstRowLastColumn="0" w:lastRowFirstColumn="0" w:lastRowLastColumn="0"/>
+          <w:trHeight w:val="484"/>
+        </w:trPr>
+        <w:tc>
+          <w:tcPr>
+            <w:cnfStyle w:val="001000000000" w:firstRow="0" w:lastRow="0" w:firstColumn="1" w:lastColumn="0" w:oddVBand="0" w:evenVBand="0" w:oddHBand="0" w:evenHBand="0" w:firstRowFirstColumn="0" w:firstRowLastColumn="0" w:lastRowFirstColumn="0" w:lastRowLastColumn="0"/>
+            <w:tcW w:w="1686" w:type="dxa"/>
+          </w:tcPr>
+          <w:p>
+            <w:pPr>
+              <w:spacing w:after="240" w:line="384" w:lineRule="atLeast"/>
+              <w:rPr>
+                <w:rFonts w:ascii="Helvetica" w:eastAsia="Times New Roman" w:hAnsi="Helvetica" w:cs="Helvetica"/>
+                <w:b w:val="0"/>
+                <w:bCs w:val="0"/>
+                <w:color w:val="333333"/>
+                <w:sz w:val="24"/>
+                <w:szCs w:val="24"/>
+                <w:lang w:eastAsia="pt-BR"/>
+              </w:rPr>
+            </w:pPr>
+            <w:r>
+              <w:rPr>
+                <w:rFonts w:ascii="Helvetica" w:eastAsia="Times New Roman" w:hAnsi="Helvetica" w:cs="Helvetica"/>
+                <w:b w:val="0"/>
+                <w:bCs w:val="0"/>
+                <w:color w:val="333333"/>
+                <w:sz w:val="24"/>
+                <w:szCs w:val="24"/>
+                <w:lang w:eastAsia="pt-BR"/>
+              </w:rPr>
+              <w:t>Exceções</w:t>
+            </w:r>
+          </w:p>
+        </w:tc>
+        <w:tc>
+          <w:tcPr>
+            <w:tcW w:w="9540" w:type="dxa"/>
+          </w:tcPr>
+          <w:p>
+            <w:pPr>
+              <w:pStyle w:val="ListParagraph"/>
+              <w:numPr>
+                <w:ilvl w:val="0"/>
+                <w:numId w:val="5"/>
+              </w:numPr>
+              <w:spacing w:after="240" w:line="384" w:lineRule="atLeast"/>
+              <w:cnfStyle w:val="000000100000" w:firstRow="0" w:lastRow="0" w:firstColumn="0" w:lastColumn="0" w:oddVBand="0" w:evenVBand="0" w:oddHBand="1" w:evenHBand="0" w:firstRowFirstColumn="0" w:firstRowLastColumn="0" w:lastRowFirstColumn="0" w:lastRowLastColumn="0"/>
+              <w:rPr>
+                <w:rFonts w:ascii="Helvetica" w:eastAsia="Times New Roman" w:hAnsi="Helvetica" w:cs="Helvetica"/>
+                <w:bCs/>
+                <w:color w:val="333333"/>
+                <w:sz w:val="24"/>
+                <w:szCs w:val="24"/>
+                <w:lang w:eastAsia="pt-BR"/>
+              </w:rPr>
+            </w:pPr>
+            <w:r>
+              <w:rPr>
+                <w:rFonts w:ascii="Helvetica" w:eastAsia="Times New Roman" w:hAnsi="Helvetica" w:cs="Helvetica"/>
+                <w:bCs/>
+                <w:color w:val="333333"/>
+                <w:sz w:val="24"/>
+                <w:szCs w:val="24"/>
+                <w:lang w:eastAsia="pt-BR"/>
+              </w:rPr>
+              <w:t>Nenhuma obervada</w:t>
+            </w:r>
+          </w:p>
+        </w:tc>
+      </w:tr>
+      <w:tr>
+        <w:trPr>
+          <w:trHeight w:val="484"/>
+        </w:trPr>
+        <w:tc>
+          <w:tcPr>
+            <w:cnfStyle w:val="001000000000" w:firstRow="0" w:lastRow="0" w:firstColumn="1" w:lastColumn="0" w:oddVBand="0" w:evenVBand="0" w:oddHBand="0" w:evenHBand="0" w:firstRowFirstColumn="0" w:firstRowLastColumn="0" w:lastRowFirstColumn="0" w:lastRowLastColumn="0"/>
+            <w:tcW w:w="1686" w:type="dxa"/>
+          </w:tcPr>
+          <w:p>
+            <w:pPr>
+              <w:spacing w:after="240" w:line="384" w:lineRule="atLeast"/>
+              <w:rPr>
+                <w:rFonts w:ascii="Helvetica" w:eastAsia="Times New Roman" w:hAnsi="Helvetica" w:cs="Helvetica"/>
+                <w:b w:val="0"/>
+                <w:bCs w:val="0"/>
+                <w:color w:val="333333"/>
+                <w:sz w:val="24"/>
+                <w:szCs w:val="24"/>
+                <w:lang w:eastAsia="pt-BR"/>
+              </w:rPr>
+            </w:pPr>
+            <w:r>
+              <w:rPr>
+                <w:rFonts w:ascii="Helvetica" w:eastAsia="Times New Roman" w:hAnsi="Helvetica" w:cs="Helvetica"/>
+                <w:b w:val="0"/>
+                <w:bCs w:val="0"/>
+                <w:color w:val="333333"/>
+                <w:sz w:val="24"/>
+                <w:szCs w:val="24"/>
+                <w:lang w:eastAsia="pt-BR"/>
+              </w:rPr>
+              <w:t>Episódios</w:t>
+            </w:r>
+          </w:p>
+        </w:tc>
+        <w:tc>
+          <w:tcPr>
+            <w:tcW w:w="9540" w:type="dxa"/>
+          </w:tcPr>
+          <w:p>
+            <w:pPr>
+              <w:pStyle w:val="ListParagraph"/>
+              <w:numPr>
+                <w:ilvl w:val="0"/>
+                <w:numId w:val="5"/>
+              </w:numPr>
+              <w:spacing w:after="240" w:line="384" w:lineRule="atLeast"/>
+              <w:cnfStyle w:val="000000000000" w:firstRow="0" w:lastRow="0" w:firstColumn="0" w:lastColumn="0" w:oddVBand="0" w:evenVBand="0" w:oddHBand="0" w:evenHBand="0" w:firstRowFirstColumn="0" w:firstRowLastColumn="0" w:lastRowFirstColumn="0" w:lastRowLastColumn="0"/>
+              <w:rPr>
+                <w:rFonts w:ascii="Helvetica" w:eastAsia="Times New Roman" w:hAnsi="Helvetica" w:cs="Helvetica"/>
+                <w:bCs/>
+                <w:color w:val="333333"/>
+                <w:sz w:val="24"/>
+                <w:szCs w:val="24"/>
+                <w:lang w:eastAsia="pt-BR"/>
+              </w:rPr>
+            </w:pPr>
+            <w:r>
+              <w:rPr>
+                <w:rFonts w:ascii="Helvetica" w:eastAsia="Times New Roman" w:hAnsi="Helvetica" w:cs="Helvetica"/>
+                <w:bCs/>
+                <w:color w:val="333333"/>
+                <w:sz w:val="24"/>
+                <w:szCs w:val="24"/>
+                <w:lang w:eastAsia="pt-BR"/>
+              </w:rPr>
+              <w:t>Usuário preenche campo de busca;</w:t>
+            </w:r>
+          </w:p>
+          <w:p>
+            <w:pPr>
+              <w:pStyle w:val="ListParagraph"/>
+              <w:numPr>
+                <w:ilvl w:val="0"/>
+                <w:numId w:val="5"/>
+              </w:numPr>
+              <w:spacing w:after="240" w:line="384" w:lineRule="atLeast"/>
+              <w:cnfStyle w:val="000000000000" w:firstRow="0" w:lastRow="0" w:firstColumn="0" w:lastColumn="0" w:oddVBand="0" w:evenVBand="0" w:oddHBand="0" w:evenHBand="0" w:firstRowFirstColumn="0" w:firstRowLastColumn="0" w:lastRowFirstColumn="0" w:lastRowLastColumn="0"/>
+              <w:rPr>
+                <w:rFonts w:ascii="Helvetica" w:eastAsia="Times New Roman" w:hAnsi="Helvetica" w:cs="Helvetica"/>
+                <w:bCs/>
+                <w:color w:val="333333"/>
+                <w:sz w:val="24"/>
+                <w:szCs w:val="24"/>
+                <w:lang w:eastAsia="pt-BR"/>
+              </w:rPr>
+            </w:pPr>
+            <w:r>
+              <w:rPr>
+                <w:rFonts w:ascii="Helvetica" w:eastAsia="Times New Roman" w:hAnsi="Helvetica" w:cs="Helvetica"/>
+                <w:bCs/>
+                <w:color w:val="333333"/>
+                <w:sz w:val="24"/>
+                <w:szCs w:val="24"/>
+                <w:lang w:eastAsia="pt-BR"/>
+              </w:rPr>
+              <w:t>Sistema retorna os resultados da busca.[sistema exibe mensagem caso nenhum valor seja retornado].</w:t>
+            </w:r>
+          </w:p>
+        </w:tc>
+      </w:tr>
+    </w:tbl>
+    <w:p>
+      <w:bookmarkStart w:id="0" w:name="_GoBack"/>
+      <w:bookmarkEnd w:id="0"/>
+    </w:p>
     <w:sectPr>
       <w:pgSz w:w="11906" w:h="16838"/>
       <w:pgMar w:top="1417" w:right="1701" w:bottom="1417" w:left="1701" w:header="708" w:footer="708" w:gutter="0"/>
@@ -1923,8 +2987,8 @@
 </file>
 
 <file path=word/numbering.xml><?xml version="1.0" encoding="utf-8"?>
-<w:numbering xmlns:wpc="http://schemas.microsoft.com/office/word/2010/wordprocessingCanvas" xmlns:mc="http://schemas.openxmlformats.org/markup-compatibility/2006" xmlns:o="urn:schemas-microsoft-com:office:office" xmlns:r="http://schemas.openxmlformats.org/officeDocument/2006/relationships" xmlns:m="http://schemas.openxmlformats.org/officeDocument/2006/math" xmlns:v="urn:schemas-microsoft-com:vml" xmlns:wp14="http://schemas.microsoft.com/office/word/2010/wordprocessingDrawing" xmlns:wp="http://schemas.openxmlformats.org/drawingml/2006/wordprocessingDrawing" xmlns:w10="urn:schemas-microsoft-com:office:word" xmlns:w="http://schemas.openxmlformats.org/wordprocessingml/2006/main" xmlns:w14="http://schemas.microsoft.com/office/word/2010/wordml" xmlns:w15="http://schemas.microsoft.com/office/word/2012/wordml" xmlns:wpg="http://schemas.microsoft.com/office/word/2010/wordprocessingGroup" xmlns:wpi="http://schemas.microsoft.com/office/word/2010/wordprocessingInk" xmlns:wne="http://schemas.microsoft.com/office/word/2006/wordml" xmlns:wps="http://schemas.microsoft.com/office/word/2010/wordprocessingShape" mc:Ignorable="w14 w15 wp14">
-  <w:abstractNum w:abstractNumId="0" w15:restartNumberingAfterBreak="0">
+<w:numbering xmlns:wpc="http://schemas.microsoft.com/office/word/2010/wordprocessingCanvas" xmlns:mc="http://schemas.openxmlformats.org/markup-compatibility/2006" xmlns:o="urn:schemas-microsoft-com:office:office" xmlns:r="http://schemas.openxmlformats.org/officeDocument/2006/relationships" xmlns:m="http://schemas.openxmlformats.org/officeDocument/2006/math" xmlns:v="urn:schemas-microsoft-com:vml" xmlns:wp14="http://schemas.microsoft.com/office/word/2010/wordprocessingDrawing" xmlns:wp="http://schemas.openxmlformats.org/drawingml/2006/wordprocessingDrawing" xmlns:w10="urn:schemas-microsoft-com:office:word" xmlns:w="http://schemas.openxmlformats.org/wordprocessingml/2006/main" xmlns:w14="http://schemas.microsoft.com/office/word/2010/wordml" xmlns:wpg="http://schemas.microsoft.com/office/word/2010/wordprocessingGroup" xmlns:wpi="http://schemas.microsoft.com/office/word/2010/wordprocessingInk" xmlns:wne="http://schemas.microsoft.com/office/word/2006/wordml" xmlns:wps="http://schemas.microsoft.com/office/word/2010/wordprocessingShape" mc:Ignorable="w14 wp14">
+  <w:abstractNum w:abstractNumId="0">
     <w:nsid w:val="09692203"/>
     <w:multiLevelType w:val="multilevel"/>
     <w:tmpl w:val="1C94CA82"/>
@@ -2073,7 +3137,7 @@
       </w:rPr>
     </w:lvl>
   </w:abstractNum>
-  <w:abstractNum w:abstractNumId="1" w15:restartNumberingAfterBreak="0">
+  <w:abstractNum w:abstractNumId="1">
     <w:nsid w:val="29DF1842"/>
     <w:multiLevelType w:val="multilevel"/>
     <w:tmpl w:val="7ECAB2AC"/>
@@ -2222,7 +3286,7 @@
       </w:rPr>
     </w:lvl>
   </w:abstractNum>
-  <w:abstractNum w:abstractNumId="2" w15:restartNumberingAfterBreak="0">
+  <w:abstractNum w:abstractNumId="2">
     <w:nsid w:val="389732D0"/>
     <w:multiLevelType w:val="multilevel"/>
     <w:tmpl w:val="0E88F210"/>
@@ -2371,7 +3435,120 @@
       </w:rPr>
     </w:lvl>
   </w:abstractNum>
-  <w:abstractNum w:abstractNumId="3" w15:restartNumberingAfterBreak="0">
+  <w:abstractNum w:abstractNumId="3">
+    <w:nsid w:val="493E247C"/>
+    <w:multiLevelType w:val="hybridMultilevel"/>
+    <w:tmpl w:val="B49EA1B0"/>
+    <w:lvl w:ilvl="0" w:tplc="04160001">
+      <w:start w:val="1"/>
+      <w:numFmt w:val="bullet"/>
+      <w:lvlText w:val=""/>
+      <w:lvlJc w:val="left"/>
+      <w:pPr>
+        <w:ind w:left="720" w:hanging="360"/>
+      </w:pPr>
+      <w:rPr>
+        <w:rFonts w:ascii="Symbol" w:hAnsi="Symbol" w:hint="default"/>
+      </w:rPr>
+    </w:lvl>
+    <w:lvl w:ilvl="1" w:tplc="04160003" w:tentative="1">
+      <w:start w:val="1"/>
+      <w:numFmt w:val="bullet"/>
+      <w:lvlText w:val="o"/>
+      <w:lvlJc w:val="left"/>
+      <w:pPr>
+        <w:ind w:left="1440" w:hanging="360"/>
+      </w:pPr>
+      <w:rPr>
+        <w:rFonts w:ascii="Courier New" w:hAnsi="Courier New" w:cs="Courier New" w:hint="default"/>
+      </w:rPr>
+    </w:lvl>
+    <w:lvl w:ilvl="2" w:tplc="04160005" w:tentative="1">
+      <w:start w:val="1"/>
+      <w:numFmt w:val="bullet"/>
+      <w:lvlText w:val=""/>
+      <w:lvlJc w:val="left"/>
+      <w:pPr>
+        <w:ind w:left="2160" w:hanging="360"/>
+      </w:pPr>
+      <w:rPr>
+        <w:rFonts w:ascii="Wingdings" w:hAnsi="Wingdings" w:hint="default"/>
+      </w:rPr>
+    </w:lvl>
+    <w:lvl w:ilvl="3" w:tplc="04160001" w:tentative="1">
+      <w:start w:val="1"/>
+      <w:numFmt w:val="bullet"/>
+      <w:lvlText w:val=""/>
+      <w:lvlJc w:val="left"/>
+      <w:pPr>
+        <w:ind w:left="2880" w:hanging="360"/>
+      </w:pPr>
+      <w:rPr>
+        <w:rFonts w:ascii="Symbol" w:hAnsi="Symbol" w:hint="default"/>
+      </w:rPr>
+    </w:lvl>
+    <w:lvl w:ilvl="4" w:tplc="04160003" w:tentative="1">
+      <w:start w:val="1"/>
+      <w:numFmt w:val="bullet"/>
+      <w:lvlText w:val="o"/>
+      <w:lvlJc w:val="left"/>
+      <w:pPr>
+        <w:ind w:left="3600" w:hanging="360"/>
+      </w:pPr>
+      <w:rPr>
+        <w:rFonts w:ascii="Courier New" w:hAnsi="Courier New" w:cs="Courier New" w:hint="default"/>
+      </w:rPr>
+    </w:lvl>
+    <w:lvl w:ilvl="5" w:tplc="04160005" w:tentative="1">
+      <w:start w:val="1"/>
+      <w:numFmt w:val="bullet"/>
+      <w:lvlText w:val=""/>
+      <w:lvlJc w:val="left"/>
+      <w:pPr>
+        <w:ind w:left="4320" w:hanging="360"/>
+      </w:pPr>
+      <w:rPr>
+        <w:rFonts w:ascii="Wingdings" w:hAnsi="Wingdings" w:hint="default"/>
+      </w:rPr>
+    </w:lvl>
+    <w:lvl w:ilvl="6" w:tplc="04160001" w:tentative="1">
+      <w:start w:val="1"/>
+      <w:numFmt w:val="bullet"/>
+      <w:lvlText w:val=""/>
+      <w:lvlJc w:val="left"/>
+      <w:pPr>
+        <w:ind w:left="5040" w:hanging="360"/>
+      </w:pPr>
+      <w:rPr>
+        <w:rFonts w:ascii="Symbol" w:hAnsi="Symbol" w:hint="default"/>
+      </w:rPr>
+    </w:lvl>
+    <w:lvl w:ilvl="7" w:tplc="04160003" w:tentative="1">
+      <w:start w:val="1"/>
+      <w:numFmt w:val="bullet"/>
+      <w:lvlText w:val="o"/>
+      <w:lvlJc w:val="left"/>
+      <w:pPr>
+        <w:ind w:left="5760" w:hanging="360"/>
+      </w:pPr>
+      <w:rPr>
+        <w:rFonts w:ascii="Courier New" w:hAnsi="Courier New" w:cs="Courier New" w:hint="default"/>
+      </w:rPr>
+    </w:lvl>
+    <w:lvl w:ilvl="8" w:tplc="04160005" w:tentative="1">
+      <w:start w:val="1"/>
+      <w:numFmt w:val="bullet"/>
+      <w:lvlText w:val=""/>
+      <w:lvlJc w:val="left"/>
+      <w:pPr>
+        <w:ind w:left="6480" w:hanging="360"/>
+      </w:pPr>
+      <w:rPr>
+        <w:rFonts w:ascii="Wingdings" w:hAnsi="Wingdings" w:hint="default"/>
+      </w:rPr>
+    </w:lvl>
+  </w:abstractNum>
+  <w:abstractNum w:abstractNumId="4">
     <w:nsid w:val="724753F1"/>
     <w:multiLevelType w:val="multilevel"/>
     <w:tmpl w:val="2528BBBA"/>
@@ -2524,7 +3701,7 @@
     <w:abstractNumId w:val="1"/>
   </w:num>
   <w:num w:numId="2">
-    <w:abstractNumId w:val="3"/>
+    <w:abstractNumId w:val="4"/>
   </w:num>
   <w:num w:numId="3">
     <w:abstractNumId w:val="0"/>
@@ -2532,11 +3709,14 @@
   <w:num w:numId="4">
     <w:abstractNumId w:val="2"/>
   </w:num>
+  <w:num w:numId="5">
+    <w:abstractNumId w:val="3"/>
+  </w:num>
 </w:numbering>
 </file>
 
 <file path=word/styles.xml><?xml version="1.0" encoding="utf-8"?>
-<w:styles xmlns:mc="http://schemas.openxmlformats.org/markup-compatibility/2006" xmlns:r="http://schemas.openxmlformats.org/officeDocument/2006/relationships" xmlns:w="http://schemas.openxmlformats.org/wordprocessingml/2006/main" xmlns:w14="http://schemas.microsoft.com/office/word/2010/wordml" xmlns:w15="http://schemas.microsoft.com/office/word/2012/wordml" mc:Ignorable="w14 w15">
+<w:styles xmlns:mc="http://schemas.openxmlformats.org/markup-compatibility/2006" xmlns:r="http://schemas.openxmlformats.org/officeDocument/2006/relationships" xmlns:w="http://schemas.openxmlformats.org/wordprocessingml/2006/main" xmlns:w14="http://schemas.microsoft.com/office/word/2010/wordml" mc:Ignorable="w14">
   <w:docDefaults>
     <w:rPrDefault>
       <w:rPr>
@@ -2552,378 +3732,144 @@
       </w:pPr>
     </w:pPrDefault>
   </w:docDefaults>
-  <w:latentStyles w:defLockedState="0" w:defUIPriority="99" w:defSemiHidden="0" w:defUnhideWhenUsed="0" w:defQFormat="0" w:count="371">
-    <w:lsdException w:name="Normal" w:uiPriority="0" w:qFormat="1"/>
-    <w:lsdException w:name="heading 1" w:uiPriority="9" w:qFormat="1"/>
-    <w:lsdException w:name="heading 2" w:semiHidden="1" w:uiPriority="9" w:unhideWhenUsed="1" w:qFormat="1"/>
-    <w:lsdException w:name="heading 3" w:semiHidden="1" w:uiPriority="9" w:unhideWhenUsed="1" w:qFormat="1"/>
-    <w:lsdException w:name="heading 4" w:semiHidden="1" w:uiPriority="9" w:unhideWhenUsed="1" w:qFormat="1"/>
-    <w:lsdException w:name="heading 5" w:semiHidden="1" w:uiPriority="9" w:unhideWhenUsed="1" w:qFormat="1"/>
-    <w:lsdException w:name="heading 6" w:semiHidden="1" w:uiPriority="9" w:unhideWhenUsed="1" w:qFormat="1"/>
-    <w:lsdException w:name="heading 7" w:semiHidden="1" w:uiPriority="9" w:unhideWhenUsed="1" w:qFormat="1"/>
-    <w:lsdException w:name="heading 8" w:semiHidden="1" w:uiPriority="9" w:unhideWhenUsed="1" w:qFormat="1"/>
-    <w:lsdException w:name="heading 9" w:semiHidden="1" w:uiPriority="9" w:unhideWhenUsed="1" w:qFormat="1"/>
-    <w:lsdException w:name="index 1" w:semiHidden="1" w:unhideWhenUsed="1"/>
-    <w:lsdException w:name="index 2" w:semiHidden="1" w:unhideWhenUsed="1"/>
-    <w:lsdException w:name="index 3" w:semiHidden="1" w:unhideWhenUsed="1"/>
-    <w:lsdException w:name="index 4" w:semiHidden="1" w:unhideWhenUsed="1"/>
-    <w:lsdException w:name="index 5" w:semiHidden="1" w:unhideWhenUsed="1"/>
-    <w:lsdException w:name="index 6" w:semiHidden="1" w:unhideWhenUsed="1"/>
-    <w:lsdException w:name="index 7" w:semiHidden="1" w:unhideWhenUsed="1"/>
-    <w:lsdException w:name="index 8" w:semiHidden="1" w:unhideWhenUsed="1"/>
-    <w:lsdException w:name="index 9" w:semiHidden="1" w:unhideWhenUsed="1"/>
-    <w:lsdException w:name="toc 1" w:semiHidden="1" w:uiPriority="39" w:unhideWhenUsed="1"/>
-    <w:lsdException w:name="toc 2" w:semiHidden="1" w:uiPriority="39" w:unhideWhenUsed="1"/>
-    <w:lsdException w:name="toc 3" w:semiHidden="1" w:uiPriority="39" w:unhideWhenUsed="1"/>
-    <w:lsdException w:name="toc 4" w:semiHidden="1" w:uiPriority="39" w:unhideWhenUsed="1"/>
-    <w:lsdException w:name="toc 5" w:semiHidden="1" w:uiPriority="39" w:unhideWhenUsed="1"/>
-    <w:lsdException w:name="toc 6" w:semiHidden="1" w:uiPriority="39" w:unhideWhenUsed="1"/>
-    <w:lsdException w:name="toc 7" w:semiHidden="1" w:uiPriority="39" w:unhideWhenUsed="1"/>
-    <w:lsdException w:name="toc 8" w:semiHidden="1" w:uiPriority="39" w:unhideWhenUsed="1"/>
-    <w:lsdException w:name="toc 9" w:semiHidden="1" w:uiPriority="39" w:unhideWhenUsed="1"/>
-    <w:lsdException w:name="Normal Indent" w:semiHidden="1" w:unhideWhenUsed="1"/>
-    <w:lsdException w:name="footnote text" w:semiHidden="1" w:unhideWhenUsed="1"/>
-    <w:lsdException w:name="annotation text" w:semiHidden="1" w:unhideWhenUsed="1"/>
-    <w:lsdException w:name="header" w:semiHidden="1" w:unhideWhenUsed="1"/>
-    <w:lsdException w:name="footer" w:semiHidden="1" w:unhideWhenUsed="1"/>
-    <w:lsdException w:name="index heading" w:semiHidden="1" w:unhideWhenUsed="1"/>
-    <w:lsdException w:name="caption" w:semiHidden="1" w:uiPriority="35" w:unhideWhenUsed="1" w:qFormat="1"/>
-    <w:lsdException w:name="table of figures" w:semiHidden="1" w:unhideWhenUsed="1"/>
-    <w:lsdException w:name="envelope address" w:semiHidden="1" w:unhideWhenUsed="1"/>
-    <w:lsdException w:name="envelope return" w:semiHidden="1" w:unhideWhenUsed="1"/>
-    <w:lsdException w:name="footnote reference" w:semiHidden="1" w:unhideWhenUsed="1"/>
-    <w:lsdException w:name="annotation reference" w:semiHidden="1" w:unhideWhenUsed="1"/>
-    <w:lsdException w:name="line number" w:semiHidden="1" w:unhideWhenUsed="1"/>
-    <w:lsdException w:name="page number" w:semiHidden="1" w:unhideWhenUsed="1"/>
-    <w:lsdException w:name="endnote reference" w:semiHidden="1" w:unhideWhenUsed="1"/>
-    <w:lsdException w:name="endnote text" w:semiHidden="1" w:unhideWhenUsed="1"/>
-    <w:lsdException w:name="table of authorities" w:semiHidden="1" w:unhideWhenUsed="1"/>
-    <w:lsdException w:name="macro" w:semiHidden="1" w:unhideWhenUsed="1"/>
-    <w:lsdException w:name="toa heading" w:semiHidden="1" w:unhideWhenUsed="1"/>
-    <w:lsdException w:name="List" w:semiHidden="1" w:unhideWhenUsed="1"/>
-    <w:lsdException w:name="List Bullet" w:semiHidden="1" w:unhideWhenUsed="1"/>
-    <w:lsdException w:name="List Number" w:semiHidden="1" w:unhideWhenUsed="1"/>
-    <w:lsdException w:name="List 2" w:semiHidden="1" w:unhideWhenUsed="1"/>
-    <w:lsdException w:name="List 3" w:semiHidden="1" w:unhideWhenUsed="1"/>
-    <w:lsdException w:name="List 4" w:semiHidden="1" w:unhideWhenUsed="1"/>
-    <w:lsdException w:name="List 5" w:semiHidden="1" w:unhideWhenUsed="1"/>
-    <w:lsdException w:name="List Bullet 2" w:semiHidden="1" w:unhideWhenUsed="1"/>
-    <w:lsdException w:name="List Bullet 3" w:semiHidden="1" w:unhideWhenUsed="1"/>
-    <w:lsdException w:name="List Bullet 4" w:semiHidden="1" w:unhideWhenUsed="1"/>
-    <w:lsdException w:name="List Bullet 5" w:semiHidden="1" w:unhideWhenUsed="1"/>
-    <w:lsdException w:name="List Number 2" w:semiHidden="1" w:unhideWhenUsed="1"/>
-    <w:lsdException w:name="List Number 3" w:semiHidden="1" w:unhideWhenUsed="1"/>
-    <w:lsdException w:name="List Number 4" w:semiHidden="1" w:unhideWhenUsed="1"/>
-    <w:lsdException w:name="List Number 5" w:semiHidden="1" w:unhideWhenUsed="1"/>
-    <w:lsdException w:name="Title" w:uiPriority="10" w:qFormat="1"/>
-    <w:lsdException w:name="Closing" w:semiHidden="1" w:unhideWhenUsed="1"/>
-    <w:lsdException w:name="Signature" w:semiHidden="1" w:unhideWhenUsed="1"/>
-    <w:lsdException w:name="Default Paragraph Font" w:semiHidden="1" w:uiPriority="1" w:unhideWhenUsed="1"/>
-    <w:lsdException w:name="Body Text" w:semiHidden="1" w:unhideWhenUsed="1"/>
-    <w:lsdException w:name="Body Text Indent" w:semiHidden="1" w:unhideWhenUsed="1"/>
-    <w:lsdException w:name="List Continue" w:semiHidden="1" w:unhideWhenUsed="1"/>
-    <w:lsdException w:name="List Continue 2" w:semiHidden="1" w:unhideWhenUsed="1"/>
-    <w:lsdException w:name="List Continue 3" w:semiHidden="1" w:unhideWhenUsed="1"/>
-    <w:lsdException w:name="List Continue 4" w:semiHidden="1" w:unhideWhenUsed="1"/>
-    <w:lsdException w:name="List Continue 5" w:semiHidden="1" w:unhideWhenUsed="1"/>
-    <w:lsdException w:name="Message Header" w:semiHidden="1" w:unhideWhenUsed="1"/>
-    <w:lsdException w:name="Subtitle" w:uiPriority="11" w:qFormat="1"/>
-    <w:lsdException w:name="Salutation" w:semiHidden="1" w:unhideWhenUsed="1"/>
-    <w:lsdException w:name="Date" w:semiHidden="1" w:unhideWhenUsed="1"/>
-    <w:lsdException w:name="Body Text First Indent" w:semiHidden="1" w:unhideWhenUsed="1"/>
-    <w:lsdException w:name="Body Text First Indent 2" w:semiHidden="1" w:unhideWhenUsed="1"/>
-    <w:lsdException w:name="Note Heading" w:semiHidden="1" w:unhideWhenUsed="1"/>
-    <w:lsdException w:name="Body Text 2" w:semiHidden="1" w:unhideWhenUsed="1"/>
-    <w:lsdException w:name="Body Text 3" w:semiHidden="1" w:unhideWhenUsed="1"/>
-    <w:lsdException w:name="Body Text Indent 2" w:semiHidden="1" w:unhideWhenUsed="1"/>
-    <w:lsdException w:name="Body Text Indent 3" w:semiHidden="1" w:unhideWhenUsed="1"/>
-    <w:lsdException w:name="Block Text" w:semiHidden="1" w:unhideWhenUsed="1"/>
-    <w:lsdException w:name="Hyperlink" w:semiHidden="1" w:unhideWhenUsed="1"/>
-    <w:lsdException w:name="FollowedHyperlink" w:semiHidden="1" w:unhideWhenUsed="1"/>
-    <w:lsdException w:name="Strong" w:uiPriority="22" w:qFormat="1"/>
-    <w:lsdException w:name="Emphasis" w:uiPriority="20" w:qFormat="1"/>
-    <w:lsdException w:name="Document Map" w:semiHidden="1" w:unhideWhenUsed="1"/>
-    <w:lsdException w:name="Plain Text" w:semiHidden="1" w:unhideWhenUsed="1"/>
-    <w:lsdException w:name="E-mail Signature" w:semiHidden="1" w:unhideWhenUsed="1"/>
-    <w:lsdException w:name="HTML Top of Form" w:semiHidden="1" w:unhideWhenUsed="1"/>
-    <w:lsdException w:name="HTML Bottom of Form" w:semiHidden="1" w:unhideWhenUsed="1"/>
-    <w:lsdException w:name="Normal (Web)" w:semiHidden="1" w:unhideWhenUsed="1"/>
-    <w:lsdException w:name="HTML Acronym" w:semiHidden="1" w:unhideWhenUsed="1"/>
-    <w:lsdException w:name="HTML Address" w:semiHidden="1" w:unhideWhenUsed="1"/>
-    <w:lsdException w:name="HTML Cite" w:semiHidden="1" w:unhideWhenUsed="1"/>
-    <w:lsdException w:name="HTML Code" w:semiHidden="1" w:unhideWhenUsed="1"/>
-    <w:lsdException w:name="HTML Definition" w:semiHidden="1" w:unhideWhenUsed="1"/>
-    <w:lsdException w:name="HTML Keyboard" w:semiHidden="1" w:unhideWhenUsed="1"/>
-    <w:lsdException w:name="HTML Preformatted" w:semiHidden="1" w:unhideWhenUsed="1"/>
-    <w:lsdException w:name="HTML Sample" w:semiHidden="1" w:unhideWhenUsed="1"/>
-    <w:lsdException w:name="HTML Typewriter" w:semiHidden="1" w:unhideWhenUsed="1"/>
-    <w:lsdException w:name="HTML Variable" w:semiHidden="1" w:unhideWhenUsed="1"/>
-    <w:lsdException w:name="Normal Table" w:semiHidden="1" w:unhideWhenUsed="1"/>
-    <w:lsdException w:name="annotation subject" w:semiHidden="1" w:unhideWhenUsed="1"/>
-    <w:lsdException w:name="No List" w:semiHidden="1" w:unhideWhenUsed="1"/>
-    <w:lsdException w:name="Outline List 1" w:semiHidden="1" w:unhideWhenUsed="1"/>
-    <w:lsdException w:name="Outline List 2" w:semiHidden="1" w:unhideWhenUsed="1"/>
-    <w:lsdException w:name="Outline List 3" w:semiHidden="1" w:unhideWhenUsed="1"/>
-    <w:lsdException w:name="Table Simple 1" w:semiHidden="1" w:unhideWhenUsed="1"/>
-    <w:lsdException w:name="Table Simple 2" w:semiHidden="1" w:unhideWhenUsed="1"/>
-    <w:lsdException w:name="Table Simple 3" w:semiHidden="1" w:unhideWhenUsed="1"/>
-    <w:lsdException w:name="Table Classic 1" w:semiHidden="1" w:unhideWhenUsed="1"/>
-    <w:lsdException w:name="Table Classic 2" w:semiHidden="1" w:unhideWhenUsed="1"/>
-    <w:lsdException w:name="Table Classic 3" w:semiHidden="1" w:unhideWhenUsed="1"/>
-    <w:lsdException w:name="Table Classic 4" w:semiHidden="1" w:unhideWhenUsed="1"/>
-    <w:lsdException w:name="Table Colorful 1" w:semiHidden="1" w:unhideWhenUsed="1"/>
-    <w:lsdException w:name="Table Colorful 2" w:semiHidden="1" w:unhideWhenUsed="1"/>
-    <w:lsdException w:name="Table Colorful 3" w:semiHidden="1" w:unhideWhenUsed="1"/>
-    <w:lsdException w:name="Table Columns 1" w:semiHidden="1" w:unhideWhenUsed="1"/>
-    <w:lsdException w:name="Table Columns 2" w:semiHidden="1" w:unhideWhenUsed="1"/>
-    <w:lsdException w:name="Table Columns 3" w:semiHidden="1" w:unhideWhenUsed="1"/>
-    <w:lsdException w:name="Table Columns 4" w:semiHidden="1" w:unhideWhenUsed="1"/>
-    <w:lsdException w:name="Table Columns 5" w:semiHidden="1" w:unhideWhenUsed="1"/>
-    <w:lsdException w:name="Table Grid 1" w:semiHidden="1" w:unhideWhenUsed="1"/>
-    <w:lsdException w:name="Table Grid 2" w:semiHidden="1" w:unhideWhenUsed="1"/>
-    <w:lsdException w:name="Table Grid 3" w:semiHidden="1" w:unhideWhenUsed="1"/>
-    <w:lsdException w:name="Table Grid 4" w:semiHidden="1" w:unhideWhenUsed="1"/>
-    <w:lsdException w:name="Table Grid 5" w:semiHidden="1" w:unhideWhenUsed="1"/>
-    <w:lsdException w:name="Table Grid 6" w:semiHidden="1" w:unhideWhenUsed="1"/>
-    <w:lsdException w:name="Table Grid 7" w:semiHidden="1" w:unhideWhenUsed="1"/>
-    <w:lsdException w:name="Table Grid 8" w:semiHidden="1" w:unhideWhenUsed="1"/>
-    <w:lsdException w:name="Table List 1" w:semiHidden="1" w:unhideWhenUsed="1"/>
-    <w:lsdException w:name="Table List 2" w:semiHidden="1" w:unhideWhenUsed="1"/>
-    <w:lsdException w:name="Table List 3" w:semiHidden="1" w:unhideWhenUsed="1"/>
-    <w:lsdException w:name="Table List 4" w:semiHidden="1" w:unhideWhenUsed="1"/>
-    <w:lsdException w:name="Table List 5" w:semiHidden="1" w:unhideWhenUsed="1"/>
-    <w:lsdException w:name="Table List 6" w:semiHidden="1" w:unhideWhenUsed="1"/>
-    <w:lsdException w:name="Table List 7" w:semiHidden="1" w:unhideWhenUsed="1"/>
-    <w:lsdException w:name="Table List 8" w:semiHidden="1" w:unhideWhenUsed="1"/>
-    <w:lsdException w:name="Table 3D effects 1" w:semiHidden="1" w:unhideWhenUsed="1"/>
-    <w:lsdException w:name="Table 3D effects 2" w:semiHidden="1" w:unhideWhenUsed="1"/>
-    <w:lsdException w:name="Table 3D effects 3" w:semiHidden="1" w:unhideWhenUsed="1"/>
-    <w:lsdException w:name="Table Contemporary" w:semiHidden="1" w:unhideWhenUsed="1"/>
-    <w:lsdException w:name="Table Elegant" w:semiHidden="1" w:unhideWhenUsed="1"/>
-    <w:lsdException w:name="Table Professional" w:semiHidden="1" w:unhideWhenUsed="1"/>
-    <w:lsdException w:name="Table Subtle 1" w:semiHidden="1" w:unhideWhenUsed="1"/>
-    <w:lsdException w:name="Table Subtle 2" w:semiHidden="1" w:unhideWhenUsed="1"/>
-    <w:lsdException w:name="Table Web 1" w:semiHidden="1" w:unhideWhenUsed="1"/>
-    <w:lsdException w:name="Table Web 2" w:semiHidden="1" w:unhideWhenUsed="1"/>
-    <w:lsdException w:name="Table Web 3" w:semiHidden="1" w:unhideWhenUsed="1"/>
-    <w:lsdException w:name="Balloon Text" w:semiHidden="1" w:unhideWhenUsed="1"/>
-    <w:lsdException w:name="Table Grid" w:uiPriority="59"/>
-    <w:lsdException w:name="Table Theme" w:semiHidden="1" w:unhideWhenUsed="1"/>
-    <w:lsdException w:name="Placeholder Text" w:semiHidden="1"/>
-    <w:lsdException w:name="No Spacing" w:uiPriority="1" w:qFormat="1"/>
-    <w:lsdException w:name="Light Shading" w:uiPriority="60"/>
-    <w:lsdException w:name="Light List" w:uiPriority="61"/>
-    <w:lsdException w:name="Light Grid" w:uiPriority="62"/>
-    <w:lsdException w:name="Medium Shading 1" w:uiPriority="63"/>
-    <w:lsdException w:name="Medium Shading 2" w:uiPriority="64"/>
-    <w:lsdException w:name="Medium List 1" w:uiPriority="65"/>
-    <w:lsdException w:name="Medium List 2" w:uiPriority="66"/>
-    <w:lsdException w:name="Medium Grid 1" w:uiPriority="67"/>
-    <w:lsdException w:name="Medium Grid 2" w:uiPriority="68"/>
-    <w:lsdException w:name="Medium Grid 3" w:uiPriority="69"/>
-    <w:lsdException w:name="Dark List" w:uiPriority="70"/>
-    <w:lsdException w:name="Colorful Shading" w:uiPriority="71"/>
-    <w:lsdException w:name="Colorful List" w:uiPriority="72"/>
-    <w:lsdException w:name="Colorful Grid" w:uiPriority="73"/>
-    <w:lsdException w:name="Light Shading Accent 1" w:uiPriority="60"/>
-    <w:lsdException w:name="Light List Accent 1" w:uiPriority="61"/>
-    <w:lsdException w:name="Light Grid Accent 1" w:uiPriority="62"/>
-    <w:lsdException w:name="Medium Shading 1 Accent 1" w:uiPriority="63"/>
-    <w:lsdException w:name="Medium Shading 2 Accent 1" w:uiPriority="64"/>
-    <w:lsdException w:name="Medium List 1 Accent 1" w:uiPriority="65"/>
-    <w:lsdException w:name="Revision" w:semiHidden="1"/>
-    <w:lsdException w:name="List Paragraph" w:uiPriority="34" w:qFormat="1"/>
-    <w:lsdException w:name="Quote" w:uiPriority="29" w:qFormat="1"/>
-    <w:lsdException w:name="Intense Quote" w:uiPriority="30" w:qFormat="1"/>
-    <w:lsdException w:name="Medium List 2 Accent 1" w:uiPriority="66"/>
-    <w:lsdException w:name="Medium Grid 1 Accent 1" w:uiPriority="67"/>
-    <w:lsdException w:name="Medium Grid 2 Accent 1" w:uiPriority="68"/>
-    <w:lsdException w:name="Medium Grid 3 Accent 1" w:uiPriority="69"/>
-    <w:lsdException w:name="Dark List Accent 1" w:uiPriority="70"/>
-    <w:lsdException w:name="Colorful Shading Accent 1" w:uiPriority="71"/>
-    <w:lsdException w:name="Colorful List Accent 1" w:uiPriority="72"/>
-    <w:lsdException w:name="Colorful Grid Accent 1" w:uiPriority="73"/>
-    <w:lsdException w:name="Light Shading Accent 2" w:uiPriority="60"/>
-    <w:lsdException w:name="Light List Accent 2" w:uiPriority="61"/>
-    <w:lsdException w:name="Light Grid Accent 2" w:uiPriority="62"/>
-    <w:lsdException w:name="Medium Shading 1 Accent 2" w:uiPriority="63"/>
-    <w:lsdException w:name="Medium Shading 2 Accent 2" w:uiPriority="64"/>
-    <w:lsdException w:name="Medium List 1 Accent 2" w:uiPriority="65"/>
-    <w:lsdException w:name="Medium List 2 Accent 2" w:uiPriority="66"/>
-    <w:lsdException w:name="Medium Grid 1 Accent 2" w:uiPriority="67"/>
-    <w:lsdException w:name="Medium Grid 2 Accent 2" w:uiPriority="68"/>
-    <w:lsdException w:name="Medium Grid 3 Accent 2" w:uiPriority="69"/>
-    <w:lsdException w:name="Dark List Accent 2" w:uiPriority="70"/>
-    <w:lsdException w:name="Colorful Shading Accent 2" w:uiPriority="71"/>
-    <w:lsdException w:name="Colorful List Accent 2" w:uiPriority="72"/>
-    <w:lsdException w:name="Colorful Grid Accent 2" w:uiPriority="73"/>
-    <w:lsdException w:name="Light Shading Accent 3" w:uiPriority="60"/>
-    <w:lsdException w:name="Light List Accent 3" w:uiPriority="61"/>
-    <w:lsdException w:name="Light Grid Accent 3" w:uiPriority="62"/>
-    <w:lsdException w:name="Medium Shading 1 Accent 3" w:uiPriority="63"/>
-    <w:lsdException w:name="Medium Shading 2 Accent 3" w:uiPriority="64"/>
-    <w:lsdException w:name="Medium List 1 Accent 3" w:uiPriority="65"/>
-    <w:lsdException w:name="Medium List 2 Accent 3" w:uiPriority="66"/>
-    <w:lsdException w:name="Medium Grid 1 Accent 3" w:uiPriority="67"/>
-    <w:lsdException w:name="Medium Grid 2 Accent 3" w:uiPriority="68"/>
-    <w:lsdException w:name="Medium Grid 3 Accent 3" w:uiPriority="69"/>
-    <w:lsdException w:name="Dark List Accent 3" w:uiPriority="70"/>
-    <w:lsdException w:name="Colorful Shading Accent 3" w:uiPriority="71"/>
-    <w:lsdException w:name="Colorful List Accent 3" w:uiPriority="72"/>
-    <w:lsdException w:name="Colorful Grid Accent 3" w:uiPriority="73"/>
-    <w:lsdException w:name="Light Shading Accent 4" w:uiPriority="60"/>
-    <w:lsdException w:name="Light List Accent 4" w:uiPriority="61"/>
-    <w:lsdException w:name="Light Grid Accent 4" w:uiPriority="62"/>
-    <w:lsdException w:name="Medium Shading 1 Accent 4" w:uiPriority="63"/>
-    <w:lsdException w:name="Medium Shading 2 Accent 4" w:uiPriority="64"/>
-    <w:lsdException w:name="Medium List 1 Accent 4" w:uiPriority="65"/>
-    <w:lsdException w:name="Medium List 2 Accent 4" w:uiPriority="66"/>
-    <w:lsdException w:name="Medium Grid 1 Accent 4" w:uiPriority="67"/>
-    <w:lsdException w:name="Medium Grid 2 Accent 4" w:uiPriority="68"/>
-    <w:lsdException w:name="Medium Grid 3 Accent 4" w:uiPriority="69"/>
-    <w:lsdException w:name="Dark List Accent 4" w:uiPriority="70"/>
-    <w:lsdException w:name="Colorful Shading Accent 4" w:uiPriority="71"/>
-    <w:lsdException w:name="Colorful List Accent 4" w:uiPriority="72"/>
-    <w:lsdException w:name="Colorful Grid Accent 4" w:uiPriority="73"/>
-    <w:lsdException w:name="Light Shading Accent 5" w:uiPriority="60"/>
-    <w:lsdException w:name="Light List Accent 5" w:uiPriority="61"/>
-    <w:lsdException w:name="Light Grid Accent 5" w:uiPriority="62"/>
-    <w:lsdException w:name="Medium Shading 1 Accent 5" w:uiPriority="63"/>
-    <w:lsdException w:name="Medium Shading 2 Accent 5" w:uiPriority="64"/>
-    <w:lsdException w:name="Medium List 1 Accent 5" w:uiPriority="65"/>
-    <w:lsdException w:name="Medium List 2 Accent 5" w:uiPriority="66"/>
-    <w:lsdException w:name="Medium Grid 1 Accent 5" w:uiPriority="67"/>
-    <w:lsdException w:name="Medium Grid 2 Accent 5" w:uiPriority="68"/>
-    <w:lsdException w:name="Medium Grid 3 Accent 5" w:uiPriority="69"/>
-    <w:lsdException w:name="Dark List Accent 5" w:uiPriority="70"/>
-    <w:lsdException w:name="Colorful Shading Accent 5" w:uiPriority="71"/>
-    <w:lsdException w:name="Colorful List Accent 5" w:uiPriority="72"/>
-    <w:lsdException w:name="Colorful Grid Accent 5" w:uiPriority="73"/>
-    <w:lsdException w:name="Light Shading Accent 6" w:uiPriority="60"/>
-    <w:lsdException w:name="Light List Accent 6" w:uiPriority="61"/>
-    <w:lsdException w:name="Light Grid Accent 6" w:uiPriority="62"/>
-    <w:lsdException w:name="Medium Shading 1 Accent 6" w:uiPriority="63"/>
-    <w:lsdException w:name="Medium Shading 2 Accent 6" w:uiPriority="64"/>
-    <w:lsdException w:name="Medium List 1 Accent 6" w:uiPriority="65"/>
-    <w:lsdException w:name="Medium List 2 Accent 6" w:uiPriority="66"/>
-    <w:lsdException w:name="Medium Grid 1 Accent 6" w:uiPriority="67"/>
-    <w:lsdException w:name="Medium Grid 2 Accent 6" w:uiPriority="68"/>
-    <w:lsdException w:name="Medium Grid 3 Accent 6" w:uiPriority="69"/>
-    <w:lsdException w:name="Dark List Accent 6" w:uiPriority="70"/>
-    <w:lsdException w:name="Colorful Shading Accent 6" w:uiPriority="71"/>
-    <w:lsdException w:name="Colorful List Accent 6" w:uiPriority="72"/>
-    <w:lsdException w:name="Colorful Grid Accent 6" w:uiPriority="73"/>
-    <w:lsdException w:name="Subtle Emphasis" w:uiPriority="19" w:qFormat="1"/>
-    <w:lsdException w:name="Intense Emphasis" w:uiPriority="21" w:qFormat="1"/>
-    <w:lsdException w:name="Subtle Reference" w:uiPriority="31" w:qFormat="1"/>
-    <w:lsdException w:name="Intense Reference" w:uiPriority="32" w:qFormat="1"/>
-    <w:lsdException w:name="Book Title" w:uiPriority="33" w:qFormat="1"/>
-    <w:lsdException w:name="Bibliography" w:semiHidden="1" w:uiPriority="37" w:unhideWhenUsed="1"/>
-    <w:lsdException w:name="TOC Heading" w:semiHidden="1" w:uiPriority="39" w:unhideWhenUsed="1" w:qFormat="1"/>
-    <w:lsdException w:name="Plain Table 1" w:uiPriority="41"/>
-    <w:lsdException w:name="Plain Table 2" w:uiPriority="42"/>
-    <w:lsdException w:name="Plain Table 3" w:uiPriority="43"/>
-    <w:lsdException w:name="Plain Table 4" w:uiPriority="44"/>
-    <w:lsdException w:name="Plain Table 5" w:uiPriority="45"/>
-    <w:lsdException w:name="Grid Table Light" w:uiPriority="40"/>
-    <w:lsdException w:name="Grid Table 1 Light" w:uiPriority="46"/>
-    <w:lsdException w:name="Grid Table 2" w:uiPriority="47"/>
-    <w:lsdException w:name="Grid Table 3" w:uiPriority="48"/>
-    <w:lsdException w:name="Grid Table 4" w:uiPriority="49"/>
-    <w:lsdException w:name="Grid Table 5 Dark" w:uiPriority="50"/>
-    <w:lsdException w:name="Grid Table 6 Colorful" w:uiPriority="51"/>
-    <w:lsdException w:name="Grid Table 7 Colorful" w:uiPriority="52"/>
-    <w:lsdException w:name="Grid Table 1 Light Accent 1" w:uiPriority="46"/>
-    <w:lsdException w:name="Grid Table 2 Accent 1" w:uiPriority="47"/>
-    <w:lsdException w:name="Grid Table 3 Accent 1" w:uiPriority="48"/>
-    <w:lsdException w:name="Grid Table 4 Accent 1" w:uiPriority="49"/>
-    <w:lsdException w:name="Grid Table 5 Dark Accent 1" w:uiPriority="50"/>
-    <w:lsdException w:name="Grid Table 6 Colorful Accent 1" w:uiPriority="51"/>
-    <w:lsdException w:name="Grid Table 7 Colorful Accent 1" w:uiPriority="52"/>
-    <w:lsdException w:name="Grid Table 1 Light Accent 2" w:uiPriority="46"/>
-    <w:lsdException w:name="Grid Table 2 Accent 2" w:uiPriority="47"/>
-    <w:lsdException w:name="Grid Table 3 Accent 2" w:uiPriority="48"/>
-    <w:lsdException w:name="Grid Table 4 Accent 2" w:uiPriority="49"/>
-    <w:lsdException w:name="Grid Table 5 Dark Accent 2" w:uiPriority="50"/>
-    <w:lsdException w:name="Grid Table 6 Colorful Accent 2" w:uiPriority="51"/>
-    <w:lsdException w:name="Grid Table 7 Colorful Accent 2" w:uiPriority="52"/>
-    <w:lsdException w:name="Grid Table 1 Light Accent 3" w:uiPriority="46"/>
-    <w:lsdException w:name="Grid Table 2 Accent 3" w:uiPriority="47"/>
-    <w:lsdException w:name="Grid Table 3 Accent 3" w:uiPriority="48"/>
-    <w:lsdException w:name="Grid Table 4 Accent 3" w:uiPriority="49"/>
-    <w:lsdException w:name="Grid Table 5 Dark Accent 3" w:uiPriority="50"/>
-    <w:lsdException w:name="Grid Table 6 Colorful Accent 3" w:uiPriority="51"/>
-    <w:lsdException w:name="Grid Table 7 Colorful Accent 3" w:uiPriority="52"/>
-    <w:lsdException w:name="Grid Table 1 Light Accent 4" w:uiPriority="46"/>
-    <w:lsdException w:name="Grid Table 2 Accent 4" w:uiPriority="47"/>
-    <w:lsdException w:name="Grid Table 3 Accent 4" w:uiPriority="48"/>
-    <w:lsdException w:name="Grid Table 4 Accent 4" w:uiPriority="49"/>
-    <w:lsdException w:name="Grid Table 5 Dark Accent 4" w:uiPriority="50"/>
-    <w:lsdException w:name="Grid Table 6 Colorful Accent 4" w:uiPriority="51"/>
-    <w:lsdException w:name="Grid Table 7 Colorful Accent 4" w:uiPriority="52"/>
-    <w:lsdException w:name="Grid Table 1 Light Accent 5" w:uiPriority="46"/>
-    <w:lsdException w:name="Grid Table 2 Accent 5" w:uiPriority="47"/>
-    <w:lsdException w:name="Grid Table 3 Accent 5" w:uiPriority="48"/>
-    <w:lsdException w:name="Grid Table 4 Accent 5" w:uiPriority="49"/>
-    <w:lsdException w:name="Grid Table 5 Dark Accent 5" w:uiPriority="50"/>
-    <w:lsdException w:name="Grid Table 6 Colorful Accent 5" w:uiPriority="51"/>
-    <w:lsdException w:name="Grid Table 7 Colorful Accent 5" w:uiPriority="52"/>
-    <w:lsdException w:name="Grid Table 1 Light Accent 6" w:uiPriority="46"/>
-    <w:lsdException w:name="Grid Table 2 Accent 6" w:uiPriority="47"/>
-    <w:lsdException w:name="Grid Table 3 Accent 6" w:uiPriority="48"/>
-    <w:lsdException w:name="Grid Table 4 Accent 6" w:uiPriority="49"/>
-    <w:lsdException w:name="Grid Table 5 Dark Accent 6" w:uiPriority="50"/>
-    <w:lsdException w:name="Grid Table 6 Colorful Accent 6" w:uiPriority="51"/>
-    <w:lsdException w:name="Grid Table 7 Colorful Accent 6" w:uiPriority="52"/>
-    <w:lsdException w:name="List Table 1 Light" w:uiPriority="46"/>
-    <w:lsdException w:name="List Table 2" w:uiPriority="47"/>
-    <w:lsdException w:name="List Table 3" w:uiPriority="48"/>
-    <w:lsdException w:name="List Table 4" w:uiPriority="49"/>
-    <w:lsdException w:name="List Table 5 Dark" w:uiPriority="50"/>
-    <w:lsdException w:name="List Table 6 Colorful" w:uiPriority="51"/>
-    <w:lsdException w:name="List Table 7 Colorful" w:uiPriority="52"/>
-    <w:lsdException w:name="List Table 1 Light Accent 1" w:uiPriority="46"/>
-    <w:lsdException w:name="List Table 2 Accent 1" w:uiPriority="47"/>
-    <w:lsdException w:name="List Table 3 Accent 1" w:uiPriority="48"/>
-    <w:lsdException w:name="List Table 4 Accent 1" w:uiPriority="49"/>
-    <w:lsdException w:name="List Table 5 Dark Accent 1" w:uiPriority="50"/>
-    <w:lsdException w:name="List Table 6 Colorful Accent 1" w:uiPriority="51"/>
-    <w:lsdException w:name="List Table 7 Colorful Accent 1" w:uiPriority="52"/>
-    <w:lsdException w:name="List Table 1 Light Accent 2" w:uiPriority="46"/>
-    <w:lsdException w:name="List Table 2 Accent 2" w:uiPriority="47"/>
-    <w:lsdException w:name="List Table 3 Accent 2" w:uiPriority="48"/>
-    <w:lsdException w:name="List Table 4 Accent 2" w:uiPriority="49"/>
-    <w:lsdException w:name="List Table 5 Dark Accent 2" w:uiPriority="50"/>
-    <w:lsdException w:name="List Table 6 Colorful Accent 2" w:uiPriority="51"/>
-    <w:lsdException w:name="List Table 7 Colorful Accent 2" w:uiPriority="52"/>
-    <w:lsdException w:name="List Table 1 Light Accent 3" w:uiPriority="46"/>
-    <w:lsdException w:name="List Table 2 Accent 3" w:uiPriority="47"/>
-    <w:lsdException w:name="List Table 3 Accent 3" w:uiPriority="48"/>
-    <w:lsdException w:name="List Table 4 Accent 3" w:uiPriority="49"/>
-    <w:lsdException w:name="List Table 5 Dark Accent 3" w:uiPriority="50"/>
-    <w:lsdException w:name="List Table 6 Colorful Accent 3" w:uiPriority="51"/>
-    <w:lsdException w:name="List Table 7 Colorful Accent 3" w:uiPriority="52"/>
-    <w:lsdException w:name="List Table 1 Light Accent 4" w:uiPriority="46"/>
-    <w:lsdException w:name="List Table 2 Accent 4" w:uiPriority="47"/>
-    <w:lsdException w:name="List Table 3 Accent 4" w:uiPriority="48"/>
-    <w:lsdException w:name="List Table 4 Accent 4" w:uiPriority="49"/>
-    <w:lsdException w:name="List Table 5 Dark Accent 4" w:uiPriority="50"/>
-    <w:lsdException w:name="List Table 6 Colorful Accent 4" w:uiPriority="51"/>
-    <w:lsdException w:name="List Table 7 Colorful Accent 4" w:uiPriority="52"/>
-    <w:lsdException w:name="List Table 1 Light Accent 5" w:uiPriority="46"/>
-    <w:lsdException w:name="List Table 2 Accent 5" w:uiPriority="47"/>
-    <w:lsdException w:name="List Table 3 Accent 5" w:uiPriority="48"/>
-    <w:lsdException w:name="List Table 4 Accent 5" w:uiPriority="49"/>
-    <w:lsdException w:name="List Table 5 Dark Accent 5" w:uiPriority="50"/>
-    <w:lsdException w:name="List Table 6 Colorful Accent 5" w:uiPriority="51"/>
-    <w:lsdException w:name="List Table 7 Colorful Accent 5" w:uiPriority="52"/>
-    <w:lsdException w:name="List Table 1 Light Accent 6" w:uiPriority="46"/>
-    <w:lsdException w:name="List Table 2 Accent 6" w:uiPriority="47"/>
-    <w:lsdException w:name="List Table 3 Accent 6" w:uiPriority="48"/>
-    <w:lsdException w:name="List Table 4 Accent 6" w:uiPriority="49"/>
-    <w:lsdException w:name="List Table 5 Dark Accent 6" w:uiPriority="50"/>
-    <w:lsdException w:name="List Table 6 Colorful Accent 6" w:uiPriority="51"/>
-    <w:lsdException w:name="List Table 7 Colorful Accent 6" w:uiPriority="52"/>
+  <w:latentStyles w:defLockedState="0" w:defUIPriority="99" w:defSemiHidden="1" w:defUnhideWhenUsed="1" w:defQFormat="0" w:count="267">
+    <w:lsdException w:name="Normal" w:semiHidden="0" w:uiPriority="0" w:unhideWhenUsed="0" w:qFormat="1"/>
+    <w:lsdException w:name="heading 1" w:semiHidden="0" w:uiPriority="9" w:unhideWhenUsed="0" w:qFormat="1"/>
+    <w:lsdException w:name="heading 2" w:uiPriority="9" w:qFormat="1"/>
+    <w:lsdException w:name="heading 3" w:uiPriority="9" w:qFormat="1"/>
+    <w:lsdException w:name="heading 4" w:uiPriority="9" w:qFormat="1"/>
+    <w:lsdException w:name="heading 5" w:uiPriority="9" w:qFormat="1"/>
+    <w:lsdException w:name="heading 6" w:uiPriority="9" w:qFormat="1"/>
+    <w:lsdException w:name="heading 7" w:uiPriority="9" w:qFormat="1"/>
+    <w:lsdException w:name="heading 8" w:uiPriority="9" w:qFormat="1"/>
+    <w:lsdException w:name="heading 9" w:uiPriority="9" w:qFormat="1"/>
+    <w:lsdException w:name="toc 1" w:uiPriority="39"/>
+    <w:lsdException w:name="toc 2" w:uiPriority="39"/>
+    <w:lsdException w:name="toc 3" w:uiPriority="39"/>
+    <w:lsdException w:name="toc 4" w:uiPriority="39"/>
+    <w:lsdException w:name="toc 5" w:uiPriority="39"/>
+    <w:lsdException w:name="toc 6" w:uiPriority="39"/>
+    <w:lsdException w:name="toc 7" w:uiPriority="39"/>
+    <w:lsdException w:name="toc 8" w:uiPriority="39"/>
+    <w:lsdException w:name="toc 9" w:uiPriority="39"/>
+    <w:lsdException w:name="caption" w:uiPriority="35" w:qFormat="1"/>
+    <w:lsdException w:name="Title" w:semiHidden="0" w:uiPriority="10" w:unhideWhenUsed="0" w:qFormat="1"/>
+    <w:lsdException w:name="Default Paragraph Font" w:uiPriority="1"/>
+    <w:lsdException w:name="Subtitle" w:semiHidden="0" w:uiPriority="11" w:unhideWhenUsed="0" w:qFormat="1"/>
+    <w:lsdException w:name="Strong" w:semiHidden="0" w:uiPriority="22" w:unhideWhenUsed="0" w:qFormat="1"/>
+    <w:lsdException w:name="Emphasis" w:semiHidden="0" w:uiPriority="20" w:unhideWhenUsed="0" w:qFormat="1"/>
+    <w:lsdException w:name="Table Grid" w:semiHidden="0" w:uiPriority="59" w:unhideWhenUsed="0"/>
+    <w:lsdException w:name="Placeholder Text" w:unhideWhenUsed="0"/>
+    <w:lsdException w:name="No Spacing" w:semiHidden="0" w:uiPriority="1" w:unhideWhenUsed="0" w:qFormat="1"/>
+    <w:lsdException w:name="Light Shading" w:semiHidden="0" w:uiPriority="60" w:unhideWhenUsed="0"/>
+    <w:lsdException w:name="Light List" w:semiHidden="0" w:uiPriority="61" w:unhideWhenUsed="0"/>
+    <w:lsdException w:name="Light Grid" w:semiHidden="0" w:uiPriority="62" w:unhideWhenUsed="0"/>
+    <w:lsdException w:name="Medium Shading 1" w:semiHidden="0" w:uiPriority="63" w:unhideWhenUsed="0"/>
+    <w:lsdException w:name="Medium Shading 2" w:semiHidden="0" w:uiPriority="64" w:unhideWhenUsed="0"/>
+    <w:lsdException w:name="Medium List 1" w:semiHidden="0" w:uiPriority="65" w:unhideWhenUsed="0"/>
+    <w:lsdException w:name="Medium List 2" w:semiHidden="0" w:uiPriority="66" w:unhideWhenUsed="0"/>
+    <w:lsdException w:name="Medium Grid 1" w:semiHidden="0" w:uiPriority="67" w:unhideWhenUsed="0"/>
+    <w:lsdException w:name="Medium Grid 2" w:semiHidden="0" w:uiPriority="68" w:unhideWhenUsed="0"/>
+    <w:lsdException w:name="Medium Grid 3" w:semiHidden="0" w:uiPriority="69" w:unhideWhenUsed="0"/>
+    <w:lsdException w:name="Dark List" w:semiHidden="0" w:uiPriority="70" w:unhideWhenUsed="0"/>
+    <w:lsdException w:name="Colorful Shading" w:semiHidden="0" w:uiPriority="71" w:unhideWhenUsed="0"/>
+    <w:lsdException w:name="Colorful List" w:semiHidden="0" w:uiPriority="72" w:unhideWhenUsed="0"/>
+    <w:lsdException w:name="Colorful Grid" w:semiHidden="0" w:uiPriority="73" w:unhideWhenUsed="0"/>
+    <w:lsdException w:name="Light Shading Accent 1" w:semiHidden="0" w:uiPriority="60" w:unhideWhenUsed="0"/>
+    <w:lsdException w:name="Light List Accent 1" w:semiHidden="0" w:uiPriority="61" w:unhideWhenUsed="0"/>
+    <w:lsdException w:name="Light Grid Accent 1" w:semiHidden="0" w:uiPriority="62" w:unhideWhenUsed="0"/>
+    <w:lsdException w:name="Medium Shading 1 Accent 1" w:semiHidden="0" w:uiPriority="63" w:unhideWhenUsed="0"/>
+    <w:lsdException w:name="Medium Shading 2 Accent 1" w:semiHidden="0" w:uiPriority="64" w:unhideWhenUsed="0"/>
+    <w:lsdException w:name="Medium List 1 Accent 1" w:semiHidden="0" w:uiPriority="65" w:unhideWhenUsed="0"/>
+    <w:lsdException w:name="Revision" w:unhideWhenUsed="0"/>
+    <w:lsdException w:name="List Paragraph" w:semiHidden="0" w:uiPriority="34" w:unhideWhenUsed="0" w:qFormat="1"/>
+    <w:lsdException w:name="Quote" w:semiHidden="0" w:uiPriority="29" w:unhideWhenUsed="0" w:qFormat="1"/>
+    <w:lsdException w:name="Intense Quote" w:semiHidden="0" w:uiPriority="30" w:unhideWhenUsed="0" w:qFormat="1"/>
+    <w:lsdException w:name="Medium List 2 Accent 1" w:semiHidden="0" w:uiPriority="66" w:unhideWhenUsed="0"/>
+    <w:lsdException w:name="Medium Grid 1 Accent 1" w:semiHidden="0" w:uiPriority="67" w:unhideWhenUsed="0"/>
+    <w:lsdException w:name="Medium Grid 2 Accent 1" w:semiHidden="0" w:uiPriority="68" w:unhideWhenUsed="0"/>
+    <w:lsdException w:name="Medium Grid 3 Accent 1" w:semiHidden="0" w:uiPriority="69" w:unhideWhenUsed="0"/>
+    <w:lsdException w:name="Dark List Accent 1" w:semiHidden="0" w:uiPriority="70" w:unhideWhenUsed="0"/>
+    <w:lsdException w:name="Colorful Shading Accent 1" w:semiHidden="0" w:uiPriority="71" w:unhideWhenUsed="0"/>
+    <w:lsdException w:name="Colorful List Accent 1" w:semiHidden="0" w:uiPriority="72" w:unhideWhenUsed="0"/>
+    <w:lsdException w:name="Colorful Grid Accent 1" w:semiHidden="0" w:uiPriority="73" w:unhideWhenUsed="0"/>
+    <w:lsdException w:name="Light Shading Accent 2" w:semiHidden="0" w:uiPriority="60" w:unhideWhenUsed="0"/>
+    <w:lsdException w:name="Light List Accent 2" w:semiHidden="0" w:uiPriority="61" w:unhideWhenUsed="0"/>
+    <w:lsdException w:name="Light Grid Accent 2" w:semiHidden="0" w:uiPriority="62" w:unhideWhenUsed="0"/>
+    <w:lsdException w:name="Medium Shading 1 Accent 2" w:semiHidden="0" w:uiPriority="63" w:unhideWhenUsed="0"/>
+    <w:lsdException w:name="Medium Shading 2 Accent 2" w:semiHidden="0" w:uiPriority="64" w:unhideWhenUsed="0"/>
+    <w:lsdException w:name="Medium List 1 Accent 2" w:semiHidden="0" w:uiPriority="65" w:unhideWhenUsed="0"/>
+    <w:lsdException w:name="Medium List 2 Accent 2" w:semiHidden="0" w:uiPriority="66" w:unhideWhenUsed="0"/>
+    <w:lsdException w:name="Medium Grid 1 Accent 2" w:semiHidden="0" w:uiPriority="67" w:unhideWhenUsed="0"/>
+    <w:lsdException w:name="Medium Grid 2 Accent 2" w:semiHidden="0" w:uiPriority="68" w:unhideWhenUsed="0"/>
+    <w:lsdException w:name="Medium Grid 3 Accent 2" w:semiHidden="0" w:uiPriority="69" w:unhideWhenUsed="0"/>
+    <w:lsdException w:name="Dark List Accent 2" w:semiHidden="0" w:uiPriority="70" w:unhideWhenUsed="0"/>
+    <w:lsdException w:name="Colorful Shading Accent 2" w:semiHidden="0" w:uiPriority="71" w:unhideWhenUsed="0"/>
+    <w:lsdException w:name="Colorful List Accent 2" w:semiHidden="0" w:uiPriority="72" w:unhideWhenUsed="0"/>
+    <w:lsdException w:name="Colorful Grid Accent 2" w:semiHidden="0" w:uiPriority="73" w:unhideWhenUsed="0"/>
+    <w:lsdException w:name="Light Shading Accent 3" w:semiHidden="0" w:uiPriority="60" w:unhideWhenUsed="0"/>
+    <w:lsdException w:name="Light List Accent 3" w:semiHidden="0" w:uiPriority="61" w:unhideWhenUsed="0"/>
+    <w:lsdException w:name="Light Grid Accent 3" w:semiHidden="0" w:uiPriority="62" w:unhideWhenUsed="0"/>
+    <w:lsdException w:name="Medium Shading 1 Accent 3" w:semiHidden="0" w:uiPriority="63" w:unhideWhenUsed="0"/>
+    <w:lsdException w:name="Medium Shading 2 Accent 3" w:semiHidden="0" w:uiPriority="64" w:unhideWhenUsed="0"/>
+    <w:lsdException w:name="Medium List 1 Accent 3" w:semiHidden="0" w:uiPriority="65" w:unhideWhenUsed="0"/>
+    <w:lsdException w:name="Medium List 2 Accent 3" w:semiHidden="0" w:uiPriority="66" w:unhideWhenUsed="0"/>
+    <w:lsdException w:name="Medium Grid 1 Accent 3" w:semiHidden="0" w:uiPriority="67" w:unhideWhenUsed="0"/>
+    <w:lsdException w:name="Medium Grid 2 Accent 3" w:semiHidden="0" w:uiPriority="68" w:unhideWhenUsed="0"/>
+    <w:lsdException w:name="Medium Grid 3 Accent 3" w:semiHidden="0" w:uiPriority="69" w:unhideWhenUsed="0"/>
+    <w:lsdException w:name="Dark List Accent 3" w:semiHidden="0" w:uiPriority="70" w:unhideWhenUsed="0"/>
+    <w:lsdException w:name="Colorful Shading Accent 3" w:semiHidden="0" w:uiPriority="71" w:unhideWhenUsed="0"/>
+    <w:lsdException w:name="Colorful List Accent 3" w:semiHidden="0" w:uiPriority="72" w:unhideWhenUsed="0"/>
+    <w:lsdException w:name="Colorful Grid Accent 3" w:semiHidden="0" w:uiPriority="73" w:unhideWhenUsed="0"/>
+    <w:lsdException w:name="Light Shading Accent 4" w:semiHidden="0" w:uiPriority="60" w:unhideWhenUsed="0"/>
+    <w:lsdException w:name="Light List Accent 4" w:semiHidden="0" w:uiPriority="61" w:unhideWhenUsed="0"/>
+    <w:lsdException w:name="Light Grid Accent 4" w:semiHidden="0" w:uiPriority="62" w:unhideWhenUsed="0"/>
+    <w:lsdException w:name="Medium Shading 1 Accent 4" w:semiHidden="0" w:uiPriority="63" w:unhideWhenUsed="0"/>
+    <w:lsdException w:name="Medium Shading 2 Accent 4" w:semiHidden="0" w:uiPriority="64" w:unhideWhenUsed="0"/>
+    <w:lsdException w:name="Medium List 1 Accent 4" w:semiHidden="0" w:uiPriority="65" w:unhideWhenUsed="0"/>
+    <w:lsdException w:name="Medium List 2 Accent 4" w:semiHidden="0" w:uiPriority="66" w:unhideWhenUsed="0"/>
+    <w:lsdException w:name="Medium Grid 1 Accent 4" w:semiHidden="0" w:uiPriority="67" w:unhideWhenUsed="0"/>
+    <w:lsdException w:name="Medium Grid 2 Accent 4" w:semiHidden="0" w:uiPriority="68" w:unhideWhenUsed="0"/>
+    <w:lsdException w:name="Medium Grid 3 Accent 4" w:semiHidden="0" w:uiPriority="69" w:unhideWhenUsed="0"/>
+    <w:lsdException w:name="Dark List Accent 4" w:semiHidden="0" w:uiPriority="70" w:unhideWhenUsed="0"/>
+    <w:lsdException w:name="Colorful Shading Accent 4" w:semiHidden="0" w:uiPriority="71" w:unhideWhenUsed="0"/>
+    <w:lsdException w:name="Colorful List Accent 4" w:semiHidden="0" w:uiPriority="72" w:unhideWhenUsed="0"/>
+    <w:lsdException w:name="Colorful Grid Accent 4" w:semiHidden="0" w:uiPriority="73" w:unhideWhenUsed="0"/>
+    <w:lsdException w:name="Light Shading Accent 5" w:semiHidden="0" w:uiPriority="60" w:unhideWhenUsed="0"/>
+    <w:lsdException w:name="Light List Accent 5" w:semiHidden="0" w:uiPriority="61" w:unhideWhenUsed="0"/>
+    <w:lsdException w:name="Light Grid Accent 5" w:semiHidden="0" w:uiPriority="62" w:unhideWhenUsed="0"/>
+    <w:lsdException w:name="Medium Shading 1 Accent 5" w:semiHidden="0" w:uiPriority="63" w:unhideWhenUsed="0"/>
+    <w:lsdException w:name="Medium Shading 2 Accent 5" w:semiHidden="0" w:uiPriority="64" w:unhideWhenUsed="0"/>
+    <w:lsdException w:name="Medium List 1 Accent 5" w:semiHidden="0" w:uiPriority="65" w:unhideWhenUsed="0"/>
+    <w:lsdException w:name="Medium List 2 Accent 5" w:semiHidden="0" w:uiPriority="66" w:unhideWhenUsed="0"/>
+    <w:lsdException w:name="Medium Grid 1 Accent 5" w:semiHidden="0" w:uiPriority="67" w:unhideWhenUsed="0"/>
+    <w:lsdException w:name="Medium Grid 2 Accent 5" w:semiHidden="0" w:uiPriority="68" w:unhideWhenUsed="0"/>
+    <w:lsdException w:name="Medium Grid 3 Accent 5" w:semiHidden="0" w:uiPriority="69" w:unhideWhenUsed="0"/>
+    <w:lsdException w:name="Dark List Accent 5" w:semiHidden="0" w:uiPriority="70" w:unhideWhenUsed="0"/>
+    <w:lsdException w:name="Colorful Shading Accent 5" w:semiHidden="0" w:uiPriority="71" w:unhideWhenUsed="0"/>
+    <w:lsdException w:name="Colorful List Accent 5" w:semiHidden="0" w:uiPriority="72" w:unhideWhenUsed="0"/>
+    <w:lsdException w:name="Colorful Grid Accent 5" w:semiHidden="0" w:uiPriority="73" w:unhideWhenUsed="0"/>
+    <w:lsdException w:name="Light Shading Accent 6" w:semiHidden="0" w:uiPriority="60" w:unhideWhenUsed="0"/>
+    <w:lsdException w:name="Light List Accent 6" w:semiHidden="0" w:uiPriority="61" w:unhideWhenUsed="0"/>
+    <w:lsdException w:name="Light Grid Accent 6" w:semiHidden="0" w:uiPriority="62" w:unhideWhenUsed="0"/>
+    <w:lsdException w:name="Medium Shading 1 Accent 6" w:semiHidden="0" w:uiPriority="63" w:unhideWhenUsed="0"/>
+    <w:lsdException w:name="Medium Shading 2 Accent 6" w:semiHidden="0" w:uiPriority="64" w:unhideWhenUsed="0"/>
+    <w:lsdException w:name="Medium List 1 Accent 6" w:semiHidden="0" w:uiPriority="65" w:unhideWhenUsed="0"/>
+    <w:lsdException w:name="Medium List 2 Accent 6" w:semiHidden="0" w:uiPriority="66" w:unhideWhenUsed="0"/>
+    <w:lsdException w:name="Medium Grid 1 Accent 6" w:semiHidden="0" w:uiPriority="67" w:unhideWhenUsed="0"/>
+    <w:lsdException w:name="Medium Grid 2 Accent 6" w:semiHidden="0" w:uiPriority="68" w:unhideWhenUsed="0"/>
+    <w:lsdException w:name="Medium Grid 3 Accent 6" w:semiHidden="0" w:uiPriority="69" w:unhideWhenUsed="0"/>
+    <w:lsdException w:name="Dark List Accent 6" w:semiHidden="0" w:uiPriority="70" w:unhideWhenUsed="0"/>
+    <w:lsdException w:name="Colorful Shading Accent 6" w:semiHidden="0" w:uiPriority="71" w:unhideWhenUsed="0"/>
+    <w:lsdException w:name="Colorful List Accent 6" w:semiHidden="0" w:uiPriority="72" w:unhideWhenUsed="0"/>
+    <w:lsdException w:name="Colorful Grid Accent 6" w:semiHidden="0" w:uiPriority="73" w:unhideWhenUsed="0"/>
+    <w:lsdException w:name="Subtle Emphasis" w:semiHidden="0" w:uiPriority="19" w:unhideWhenUsed="0" w:qFormat="1"/>
+    <w:lsdException w:name="Intense Emphasis" w:semiHidden="0" w:uiPriority="21" w:unhideWhenUsed="0" w:qFormat="1"/>
+    <w:lsdException w:name="Subtle Reference" w:semiHidden="0" w:uiPriority="31" w:unhideWhenUsed="0" w:qFormat="1"/>
+    <w:lsdException w:name="Intense Reference" w:semiHidden="0" w:uiPriority="32" w:unhideWhenUsed="0" w:qFormat="1"/>
+    <w:lsdException w:name="Book Title" w:semiHidden="0" w:uiPriority="33" w:unhideWhenUsed="0" w:qFormat="1"/>
+    <w:lsdException w:name="Bibliography" w:uiPriority="37"/>
+    <w:lsdException w:name="TOC Heading" w:uiPriority="39" w:qFormat="1"/>
   </w:latentStyles>
   <w:style w:type="paragraph" w:default="1" w:styleId="Normal">
     <w:name w:val="Normal"/>
@@ -2976,7 +3922,7 @@
       </w:tblBorders>
     </w:tblPr>
   </w:style>
-  <w:style w:type="table" w:styleId="PlainTable1">
+  <w:style w:type="table" w:customStyle="1" w:styleId="PlainTable1">
     <w:name w:val="Plain Table 1"/>
     <w:basedOn w:val="TableNormal"/>
     <w:uiPriority w:val="41"/>
@@ -3038,6 +3984,207 @@
         <w:shd w:val="clear" w:color="auto" w:fill="F2F2F2" w:themeFill="background1" w:themeFillShade="F2"/>
       </w:tcPr>
     </w:tblStylePr>
+  </w:style>
+  <w:style w:type="paragraph" w:styleId="ListParagraph">
+    <w:name w:val="List Paragraph"/>
+    <w:basedOn w:val="Normal"/>
+    <w:uiPriority w:val="34"/>
+    <w:qFormat/>
+    <w:rsid w:val="00855072"/>
+    <w:pPr>
+      <w:ind w:left="720"/>
+      <w:contextualSpacing/>
+    </w:pPr>
+  </w:style>
+</w:styles>
+</file>
+
+<file path=word/stylesWithEffects.xml><?xml version="1.0" encoding="utf-8"?>
+<w:styles xmlns:wpc="http://schemas.microsoft.com/office/word/2010/wordprocessingCanvas" xmlns:mc="http://schemas.openxmlformats.org/markup-compatibility/2006" xmlns:o="urn:schemas-microsoft-com:office:office" xmlns:r="http://schemas.openxmlformats.org/officeDocument/2006/relationships" xmlns:m="http://schemas.openxmlformats.org/officeDocument/2006/math" xmlns:v="urn:schemas-microsoft-com:vml" xmlns:wp14="http://schemas.microsoft.com/office/word/2010/wordprocessingDrawing" xmlns:wp="http://schemas.openxmlformats.org/drawingml/2006/wordprocessingDrawing" xmlns:w10="urn:schemas-microsoft-com:office:word" xmlns:w="http://schemas.openxmlformats.org/wordprocessingml/2006/main" xmlns:w14="http://schemas.microsoft.com/office/word/2010/wordml" xmlns:wpg="http://schemas.microsoft.com/office/word/2010/wordprocessingGroup" xmlns:wpi="http://schemas.microsoft.com/office/word/2010/wordprocessingInk" xmlns:wne="http://schemas.microsoft.com/office/word/2006/wordml" xmlns:wps="http://schemas.microsoft.com/office/word/2010/wordprocessingShape" mc:Ignorable="w14 wp14">
+  <w:docDefaults>
+    <w:rPrDefault>
+      <w:rPr>
+        <w:rFonts w:asciiTheme="minorHAnsi" w:eastAsiaTheme="minorEastAsia" w:hAnsiTheme="minorHAnsi" w:cstheme="minorBidi"/>
+        <w:sz w:val="22"/>
+        <w:szCs w:val="22"/>
+        <w:lang w:val="pt-BR" w:eastAsia="pt-BR" w:bidi="ar-SA"/>
+      </w:rPr>
+    </w:rPrDefault>
+    <w:pPrDefault>
+      <w:pPr>
+        <w:spacing w:after="200" w:line="276" w:lineRule="auto"/>
+      </w:pPr>
+    </w:pPrDefault>
+  </w:docDefaults>
+  <w:latentStyles w:defLockedState="0" w:defUIPriority="99" w:defSemiHidden="1" w:defUnhideWhenUsed="1" w:defQFormat="0" w:count="267">
+    <w:lsdException w:name="Normal" w:semiHidden="0" w:uiPriority="0" w:unhideWhenUsed="0" w:qFormat="1"/>
+    <w:lsdException w:name="heading 1" w:semiHidden="0" w:uiPriority="9" w:unhideWhenUsed="0" w:qFormat="1"/>
+    <w:lsdException w:name="heading 2" w:uiPriority="9" w:qFormat="1"/>
+    <w:lsdException w:name="heading 3" w:uiPriority="9" w:qFormat="1"/>
+    <w:lsdException w:name="heading 4" w:uiPriority="9" w:qFormat="1"/>
+    <w:lsdException w:name="heading 5" w:uiPriority="9" w:qFormat="1"/>
+    <w:lsdException w:name="heading 6" w:uiPriority="9" w:qFormat="1"/>
+    <w:lsdException w:name="heading 7" w:uiPriority="9" w:qFormat="1"/>
+    <w:lsdException w:name="heading 8" w:uiPriority="9" w:qFormat="1"/>
+    <w:lsdException w:name="heading 9" w:uiPriority="9" w:qFormat="1"/>
+    <w:lsdException w:name="toc 1" w:uiPriority="39"/>
+    <w:lsdException w:name="toc 2" w:uiPriority="39"/>
+    <w:lsdException w:name="toc 3" w:uiPriority="39"/>
+    <w:lsdException w:name="toc 4" w:uiPriority="39"/>
+    <w:lsdException w:name="toc 5" w:uiPriority="39"/>
+    <w:lsdException w:name="toc 6" w:uiPriority="39"/>
+    <w:lsdException w:name="toc 7" w:uiPriority="39"/>
+    <w:lsdException w:name="toc 8" w:uiPriority="39"/>
+    <w:lsdException w:name="toc 9" w:uiPriority="39"/>
+    <w:lsdException w:name="caption" w:uiPriority="35" w:qFormat="1"/>
+    <w:lsdException w:name="Title" w:semiHidden="0" w:uiPriority="10" w:unhideWhenUsed="0" w:qFormat="1"/>
+    <w:lsdException w:name="Default Paragraph Font" w:uiPriority="1"/>
+    <w:lsdException w:name="Subtitle" w:semiHidden="0" w:uiPriority="11" w:unhideWhenUsed="0" w:qFormat="1"/>
+    <w:lsdException w:name="Strong" w:semiHidden="0" w:uiPriority="22" w:unhideWhenUsed="0" w:qFormat="1"/>
+    <w:lsdException w:name="Emphasis" w:semiHidden="0" w:uiPriority="20" w:unhideWhenUsed="0" w:qFormat="1"/>
+    <w:lsdException w:name="Table Grid" w:semiHidden="0" w:uiPriority="59" w:unhideWhenUsed="0"/>
+    <w:lsdException w:name="Placeholder Text" w:unhideWhenUsed="0"/>
+    <w:lsdException w:name="No Spacing" w:semiHidden="0" w:uiPriority="1" w:unhideWhenUsed="0" w:qFormat="1"/>
+    <w:lsdException w:name="Light Shading" w:semiHidden="0" w:uiPriority="60" w:unhideWhenUsed="0"/>
+    <w:lsdException w:name="Light List" w:semiHidden="0" w:uiPriority="61" w:unhideWhenUsed="0"/>
+    <w:lsdException w:name="Light Grid" w:semiHidden="0" w:uiPriority="62" w:unhideWhenUsed="0"/>
+    <w:lsdException w:name="Medium Shading 1" w:semiHidden="0" w:uiPriority="63" w:unhideWhenUsed="0"/>
+    <w:lsdException w:name="Medium Shading 2" w:semiHidden="0" w:uiPriority="64" w:unhideWhenUsed="0"/>
+    <w:lsdException w:name="Medium List 1" w:semiHidden="0" w:uiPriority="65" w:unhideWhenUsed="0"/>
+    <w:lsdException w:name="Medium List 2" w:semiHidden="0" w:uiPriority="66" w:unhideWhenUsed="0"/>
+    <w:lsdException w:name="Medium Grid 1" w:semiHidden="0" w:uiPriority="67" w:unhideWhenUsed="0"/>
+    <w:lsdException w:name="Medium Grid 2" w:semiHidden="0" w:uiPriority="68" w:unhideWhenUsed="0"/>
+    <w:lsdException w:name="Medium Grid 3" w:semiHidden="0" w:uiPriority="69" w:unhideWhenUsed="0"/>
+    <w:lsdException w:name="Dark List" w:semiHidden="0" w:uiPriority="70" w:unhideWhenUsed="0"/>
+    <w:lsdException w:name="Colorful Shading" w:semiHidden="0" w:uiPriority="71" w:unhideWhenUsed="0"/>
+    <w:lsdException w:name="Colorful List" w:semiHidden="0" w:uiPriority="72" w:unhideWhenUsed="0"/>
+    <w:lsdException w:name="Colorful Grid" w:semiHidden="0" w:uiPriority="73" w:unhideWhenUsed="0"/>
+    <w:lsdException w:name="Light Shading Accent 1" w:semiHidden="0" w:uiPriority="60" w:unhideWhenUsed="0"/>
+    <w:lsdException w:name="Light List Accent 1" w:semiHidden="0" w:uiPriority="61" w:unhideWhenUsed="0"/>
+    <w:lsdException w:name="Light Grid Accent 1" w:semiHidden="0" w:uiPriority="62" w:unhideWhenUsed="0"/>
+    <w:lsdException w:name="Medium Shading 1 Accent 1" w:semiHidden="0" w:uiPriority="63" w:unhideWhenUsed="0"/>
+    <w:lsdException w:name="Medium Shading 2 Accent 1" w:semiHidden="0" w:uiPriority="64" w:unhideWhenUsed="0"/>
+    <w:lsdException w:name="Medium List 1 Accent 1" w:semiHidden="0" w:uiPriority="65" w:unhideWhenUsed="0"/>
+    <w:lsdException w:name="Revision" w:unhideWhenUsed="0"/>
+    <w:lsdException w:name="List Paragraph" w:semiHidden="0" w:uiPriority="34" w:unhideWhenUsed="0" w:qFormat="1"/>
+    <w:lsdException w:name="Quote" w:semiHidden="0" w:uiPriority="29" w:unhideWhenUsed="0" w:qFormat="1"/>
+    <w:lsdException w:name="Intense Quote" w:semiHidden="0" w:uiPriority="30" w:unhideWhenUsed="0" w:qFormat="1"/>
+    <w:lsdException w:name="Medium List 2 Accent 1" w:semiHidden="0" w:uiPriority="66" w:unhideWhenUsed="0"/>
+    <w:lsdException w:name="Medium Grid 1 Accent 1" w:semiHidden="0" w:uiPriority="67" w:unhideWhenUsed="0"/>
+    <w:lsdException w:name="Medium Grid 2 Accent 1" w:semiHidden="0" w:uiPriority="68" w:unhideWhenUsed="0"/>
+    <w:lsdException w:name="Medium Grid 3 Accent 1" w:semiHidden="0" w:uiPriority="69" w:unhideWhenUsed="0"/>
+    <w:lsdException w:name="Dark List Accent 1" w:semiHidden="0" w:uiPriority="70" w:unhideWhenUsed="0"/>
+    <w:lsdException w:name="Colorful Shading Accent 1" w:semiHidden="0" w:uiPriority="71" w:unhideWhenUsed="0"/>
+    <w:lsdException w:name="Colorful List Accent 1" w:semiHidden="0" w:uiPriority="72" w:unhideWhenUsed="0"/>
+    <w:lsdException w:name="Colorful Grid Accent 1" w:semiHidden="0" w:uiPriority="73" w:unhideWhenUsed="0"/>
+    <w:lsdException w:name="Light Shading Accent 2" w:semiHidden="0" w:uiPriority="60" w:unhideWhenUsed="0"/>
+    <w:lsdException w:name="Light List Accent 2" w:semiHidden="0" w:uiPriority="61" w:unhideWhenUsed="0"/>
+    <w:lsdException w:name="Light Grid Accent 2" w:semiHidden="0" w:uiPriority="62" w:unhideWhenUsed="0"/>
+    <w:lsdException w:name="Medium Shading 1 Accent 2" w:semiHidden="0" w:uiPriority="63" w:unhideWhenUsed="0"/>
+    <w:lsdException w:name="Medium Shading 2 Accent 2" w:semiHidden="0" w:uiPriority="64" w:unhideWhenUsed="0"/>
+    <w:lsdException w:name="Medium List 1 Accent 2" w:semiHidden="0" w:uiPriority="65" w:unhideWhenUsed="0"/>
+    <w:lsdException w:name="Medium List 2 Accent 2" w:semiHidden="0" w:uiPriority="66" w:unhideWhenUsed="0"/>
+    <w:lsdException w:name="Medium Grid 1 Accent 2" w:semiHidden="0" w:uiPriority="67" w:unhideWhenUsed="0"/>
+    <w:lsdException w:name="Medium Grid 2 Accent 2" w:semiHidden="0" w:uiPriority="68" w:unhideWhenUsed="0"/>
+    <w:lsdException w:name="Medium Grid 3 Accent 2" w:semiHidden="0" w:uiPriority="69" w:unhideWhenUsed="0"/>
+    <w:lsdException w:name="Dark List Accent 2" w:semiHidden="0" w:uiPriority="70" w:unhideWhenUsed="0"/>
+    <w:lsdException w:name="Colorful Shading Accent 2" w:semiHidden="0" w:uiPriority="71" w:unhideWhenUsed="0"/>
+    <w:lsdException w:name="Colorful List Accent 2" w:semiHidden="0" w:uiPriority="72" w:unhideWhenUsed="0"/>
+    <w:lsdException w:name="Colorful Grid Accent 2" w:semiHidden="0" w:uiPriority="73" w:unhideWhenUsed="0"/>
+    <w:lsdException w:name="Light Shading Accent 3" w:semiHidden="0" w:uiPriority="60" w:unhideWhenUsed="0"/>
+    <w:lsdException w:name="Light List Accent 3" w:semiHidden="0" w:uiPriority="61" w:unhideWhenUsed="0"/>
+    <w:lsdException w:name="Light Grid Accent 3" w:semiHidden="0" w:uiPriority="62" w:unhideWhenUsed="0"/>
+    <w:lsdException w:name="Medium Shading 1 Accent 3" w:semiHidden="0" w:uiPriority="63" w:unhideWhenUsed="0"/>
+    <w:lsdException w:name="Medium Shading 2 Accent 3" w:semiHidden="0" w:uiPriority="64" w:unhideWhenUsed="0"/>
+    <w:lsdException w:name="Medium List 1 Accent 3" w:semiHidden="0" w:uiPriority="65" w:unhideWhenUsed="0"/>
+    <w:lsdException w:name="Medium List 2 Accent 3" w:semiHidden="0" w:uiPriority="66" w:unhideWhenUsed="0"/>
+    <w:lsdException w:name="Medium Grid 1 Accent 3" w:semiHidden="0" w:uiPriority="67" w:unhideWhenUsed="0"/>
+    <w:lsdException w:name="Medium Grid 2 Accent 3" w:semiHidden="0" w:uiPriority="68" w:unhideWhenUsed="0"/>
+    <w:lsdException w:name="Medium Grid 3 Accent 3" w:semiHidden="0" w:uiPriority="69" w:unhideWhenUsed="0"/>
+    <w:lsdException w:name="Dark List Accent 3" w:semiHidden="0" w:uiPriority="70" w:unhideWhenUsed="0"/>
+    <w:lsdException w:name="Colorful Shading Accent 3" w:semiHidden="0" w:uiPriority="71" w:unhideWhenUsed="0"/>
+    <w:lsdException w:name="Colorful List Accent 3" w:semiHidden="0" w:uiPriority="72" w:unhideWhenUsed="0"/>
+    <w:lsdException w:name="Colorful Grid Accent 3" w:semiHidden="0" w:uiPriority="73" w:unhideWhenUsed="0"/>
+    <w:lsdException w:name="Light Shading Accent 4" w:semiHidden="0" w:uiPriority="60" w:unhideWhenUsed="0"/>
+    <w:lsdException w:name="Light List Accent 4" w:semiHidden="0" w:uiPriority="61" w:unhideWhenUsed="0"/>
+    <w:lsdException w:name="Light Grid Accent 4" w:semiHidden="0" w:uiPriority="62" w:unhideWhenUsed="0"/>
+    <w:lsdException w:name="Medium Shading 1 Accent 4" w:semiHidden="0" w:uiPriority="63" w:unhideWhenUsed="0"/>
+    <w:lsdException w:name="Medium Shading 2 Accent 4" w:semiHidden="0" w:uiPriority="64" w:unhideWhenUsed="0"/>
+    <w:lsdException w:name="Medium List 1 Accent 4" w:semiHidden="0" w:uiPriority="65" w:unhideWhenUsed="0"/>
+    <w:lsdException w:name="Medium List 2 Accent 4" w:semiHidden="0" w:uiPriority="66" w:unhideWhenUsed="0"/>
+    <w:lsdException w:name="Medium Grid 1 Accent 4" w:semiHidden="0" w:uiPriority="67" w:unhideWhenUsed="0"/>
+    <w:lsdException w:name="Medium Grid 2 Accent 4" w:semiHidden="0" w:uiPriority="68" w:unhideWhenUsed="0"/>
+    <w:lsdException w:name="Medium Grid 3 Accent 4" w:semiHidden="0" w:uiPriority="69" w:unhideWhenUsed="0"/>
+    <w:lsdException w:name="Dark List Accent 4" w:semiHidden="0" w:uiPriority="70" w:unhideWhenUsed="0"/>
+    <w:lsdException w:name="Colorful Shading Accent 4" w:semiHidden="0" w:uiPriority="71" w:unhideWhenUsed="0"/>
+    <w:lsdException w:name="Colorful List Accent 4" w:semiHidden="0" w:uiPriority="72" w:unhideWhenUsed="0"/>
+    <w:lsdException w:name="Colorful Grid Accent 4" w:semiHidden="0" w:uiPriority="73" w:unhideWhenUsed="0"/>
+    <w:lsdException w:name="Light Shading Accent 5" w:semiHidden="0" w:uiPriority="60" w:unhideWhenUsed="0"/>
+    <w:lsdException w:name="Light List Accent 5" w:semiHidden="0" w:uiPriority="61" w:unhideWhenUsed="0"/>
+    <w:lsdException w:name="Light Grid Accent 5" w:semiHidden="0" w:uiPriority="62" w:unhideWhenUsed="0"/>
+    <w:lsdException w:name="Medium Shading 1 Accent 5" w:semiHidden="0" w:uiPriority="63" w:unhideWhenUsed="0"/>
+    <w:lsdException w:name="Medium Shading 2 Accent 5" w:semiHidden="0" w:uiPriority="64" w:unhideWhenUsed="0"/>
+    <w:lsdException w:name="Medium List 1 Accent 5" w:semiHidden="0" w:uiPriority="65" w:unhideWhenUsed="0"/>
+    <w:lsdException w:name="Medium List 2 Accent 5" w:semiHidden="0" w:uiPriority="66" w:unhideWhenUsed="0"/>
+    <w:lsdException w:name="Medium Grid 1 Accent 5" w:semiHidden="0" w:uiPriority="67" w:unhideWhenUsed="0"/>
+    <w:lsdException w:name="Medium Grid 2 Accent 5" w:semiHidden="0" w:uiPriority="68" w:unhideWhenUsed="0"/>
+    <w:lsdException w:name="Medium Grid 3 Accent 5" w:semiHidden="0" w:uiPriority="69" w:unhideWhenUsed="0"/>
+    <w:lsdException w:name="Dark List Accent 5" w:semiHidden="0" w:uiPriority="70" w:unhideWhenUsed="0"/>
+    <w:lsdException w:name="Colorful Shading Accent 5" w:semiHidden="0" w:uiPriority="71" w:unhideWhenUsed="0"/>
+    <w:lsdException w:name="Colorful List Accent 5" w:semiHidden="0" w:uiPriority="72" w:unhideWhenUsed="0"/>
+    <w:lsdException w:name="Colorful Grid Accent 5" w:semiHidden="0" w:uiPriority="73" w:unhideWhenUsed="0"/>
+    <w:lsdException w:name="Light Shading Accent 6" w:semiHidden="0" w:uiPriority="60" w:unhideWhenUsed="0"/>
+    <w:lsdException w:name="Light List Accent 6" w:semiHidden="0" w:uiPriority="61" w:unhideWhenUsed="0"/>
+    <w:lsdException w:name="Light Grid Accent 6" w:semiHidden="0" w:uiPriority="62" w:unhideWhenUsed="0"/>
+    <w:lsdException w:name="Medium Shading 1 Accent 6" w:semiHidden="0" w:uiPriority="63" w:unhideWhenUsed="0"/>
+    <w:lsdException w:name="Medium Shading 2 Accent 6" w:semiHidden="0" w:uiPriority="64" w:unhideWhenUsed="0"/>
+    <w:lsdException w:name="Medium List 1 Accent 6" w:semiHidden="0" w:uiPriority="65" w:unhideWhenUsed="0"/>
+    <w:lsdException w:name="Medium List 2 Accent 6" w:semiHidden="0" w:uiPriority="66" w:unhideWhenUsed="0"/>
+    <w:lsdException w:name="Medium Grid 1 Accent 6" w:semiHidden="0" w:uiPriority="67" w:unhideWhenUsed="0"/>
+    <w:lsdException w:name="Medium Grid 2 Accent 6" w:semiHidden="0" w:uiPriority="68" w:unhideWhenUsed="0"/>
+    <w:lsdException w:name="Medium Grid 3 Accent 6" w:semiHidden="0" w:uiPriority="69" w:unhideWhenUsed="0"/>
+    <w:lsdException w:name="Dark List Accent 6" w:semiHidden="0" w:uiPriority="70" w:unhideWhenUsed="0"/>
+    <w:lsdException w:name="Colorful Shading Accent 6" w:semiHidden="0" w:uiPriority="71" w:unhideWhenUsed="0"/>
+    <w:lsdException w:name="Colorful List Accent 6" w:semiHidden="0" w:uiPriority="72" w:unhideWhenUsed="0"/>
+    <w:lsdException w:name="Colorful Grid Accent 6" w:semiHidden="0" w:uiPriority="73" w:unhideWhenUsed="0"/>
+    <w:lsdException w:name="Subtle Emphasis" w:semiHidden="0" w:uiPriority="19" w:unhideWhenUsed="0" w:qFormat="1"/>
+    <w:lsdException w:name="Intense Emphasis" w:semiHidden="0" w:uiPriority="21" w:unhideWhenUsed="0" w:qFormat="1"/>
+    <w:lsdException w:name="Subtle Reference" w:semiHidden="0" w:uiPriority="31" w:unhideWhenUsed="0" w:qFormat="1"/>
+    <w:lsdException w:name="Intense Reference" w:semiHidden="0" w:uiPriority="32" w:unhideWhenUsed="0" w:qFormat="1"/>
+    <w:lsdException w:name="Book Title" w:semiHidden="0" w:uiPriority="33" w:unhideWhenUsed="0" w:qFormat="1"/>
+    <w:lsdException w:name="Bibliography" w:uiPriority="37"/>
+    <w:lsdException w:name="TOC Heading" w:uiPriority="39" w:qFormat="1"/>
+  </w:latentStyles>
+  <w:style w:type="paragraph" w:default="1" w:styleId="Normal">
+    <w:name w:val="Normal"/>
+    <w:qFormat/>
+  </w:style>
+  <w:style w:type="character" w:default="1" w:styleId="DefaultParagraphFont">
+    <w:name w:val="Default Paragraph Font"/>
+    <w:uiPriority w:val="1"/>
+    <w:semiHidden/>
+    <w:unhideWhenUsed/>
+  </w:style>
+  <w:style w:type="table" w:default="1" w:styleId="TableNormal">
+    <w:name w:val="Normal Table"/>
+    <w:uiPriority w:val="99"/>
+    <w:semiHidden/>
+    <w:unhideWhenUsed/>
+    <w:tblPr>
+      <w:tblInd w:w="0" w:type="dxa"/>
+      <w:tblCellMar>
+        <w:top w:w="0" w:type="dxa"/>
+        <w:left w:w="108" w:type="dxa"/>
+        <w:bottom w:w="0" w:type="dxa"/>
+        <w:right w:w="108" w:type="dxa"/>
+      </w:tblCellMar>
+    </w:tblPr>
+  </w:style>
+  <w:style w:type="numbering" w:default="1" w:styleId="NoList">
+    <w:name w:val="No List"/>
+    <w:uiPriority w:val="99"/>
+    <w:semiHidden/>
+    <w:unhideWhenUsed/>
   </w:style>
 </w:styles>
 </file>
@@ -3330,7 +4477,7 @@
 </file>
 
 <file path=customXml/itemProps1.xml><?xml version="1.0" encoding="utf-8"?>
-<ds:datastoreItem xmlns:ds="http://schemas.openxmlformats.org/officeDocument/2006/customXml" ds:itemID="{5144FD22-8608-48E5-BB22-D4C40EAA6F6D}">
+<ds:datastoreItem xmlns:ds="http://schemas.openxmlformats.org/officeDocument/2006/customXml" ds:itemID="{E2CE1400-22FF-4BDA-8138-A22CF73BEC15}">
   <ds:schemaRefs>
     <ds:schemaRef ds:uri="http://schemas.openxmlformats.org/officeDocument/2006/bibliography"/>
   </ds:schemaRefs>
